--- a/docs/communication/Client Log.docx
+++ b/docs/communication/Client Log.docx
@@ -4,14 +4,14 @@
   <w:body>
     <w:p>
       <w:pPr>
+        <w:pStyle w:val="Heading3"/>
         <w:contextualSpacing w:val="0"/>
-        <w:rPr>
-          <w:b w:val="1"/>
-        </w:rPr>
-      </w:pPr>
-      <w:r>
-        <w:rPr>
-          <w:b w:val="1"/>
+        <w:rPr/>
+      </w:pPr>
+      <w:bookmarkStart w:colFirst="0" w:colLast="0" w:name="_p7cbq6cguwnu" w:id="0"/>
+      <w:bookmarkEnd w:id="0"/>
+      <w:r>
+        <w:rPr>
           <w:rtl w:val="0"/>
         </w:rPr>
         <w:t xml:space="preserve">Email #1</w:t>
@@ -369,9 +369,12 @@
     </w:p>
     <w:p>
       <w:pPr>
+        <w:pStyle w:val="Heading3"/>
         <w:contextualSpacing w:val="0"/>
         <w:rPr/>
       </w:pPr>
+      <w:bookmarkStart w:colFirst="0" w:colLast="0" w:name="_ah3jq9iq0fed" w:id="1"/>
+      <w:bookmarkEnd w:id="1"/>
       <w:r>
         <w:rPr>
           <w:rtl w:val="0"/>
@@ -580,7 +583,7 @@
             <w:pPr>
               <w:numPr>
                 <w:ilvl w:val="0"/>
-                <w:numId w:val="1"/>
+                <w:numId w:val="4"/>
               </w:numPr>
               <w:ind w:left="1080" w:hanging="360"/>
               <w:rPr/>
@@ -603,7 +606,7 @@
             <w:pPr>
               <w:numPr>
                 <w:ilvl w:val="0"/>
-                <w:numId w:val="1"/>
+                <w:numId w:val="4"/>
               </w:numPr>
               <w:ind w:left="1080" w:hanging="360"/>
               <w:rPr/>
@@ -626,7 +629,7 @@
             <w:pPr>
               <w:numPr>
                 <w:ilvl w:val="0"/>
-                <w:numId w:val="1"/>
+                <w:numId w:val="4"/>
               </w:numPr>
               <w:ind w:left="1080" w:hanging="360"/>
               <w:rPr/>
@@ -649,7 +652,7 @@
             <w:pPr>
               <w:numPr>
                 <w:ilvl w:val="0"/>
-                <w:numId w:val="1"/>
+                <w:numId w:val="4"/>
               </w:numPr>
               <w:ind w:left="1080" w:hanging="360"/>
               <w:rPr/>
@@ -672,7 +675,7 @@
             <w:pPr>
               <w:numPr>
                 <w:ilvl w:val="0"/>
-                <w:numId w:val="1"/>
+                <w:numId w:val="4"/>
               </w:numPr>
               <w:ind w:left="1080" w:hanging="360"/>
               <w:rPr/>
@@ -961,9 +964,12 @@
     </w:p>
     <w:p>
       <w:pPr>
+        <w:pStyle w:val="Heading3"/>
         <w:contextualSpacing w:val="0"/>
         <w:rPr/>
       </w:pPr>
+      <w:bookmarkStart w:colFirst="0" w:colLast="0" w:name="_e2bbbvotxef4" w:id="2"/>
+      <w:bookmarkEnd w:id="2"/>
       <w:r>
         <w:rPr>
           <w:rtl w:val="0"/>
@@ -982,12 +988,12 @@
           <wp:inline distB="114300" distT="114300" distL="114300" distR="114300">
             <wp:extent cx="4142797" cy="6234113"/>
             <wp:effectExtent b="0" l="0" r="0" t="0"/>
-            <wp:docPr id="1" name="image2.png"/>
+            <wp:docPr id="1" name="image1.png"/>
             <a:graphic>
               <a:graphicData uri="http://schemas.openxmlformats.org/drawingml/2006/picture">
                 <pic:pic>
                   <pic:nvPicPr>
-                    <pic:cNvPr id="0" name="image2.png"/>
+                    <pic:cNvPr id="0" name="image1.png"/>
                     <pic:cNvPicPr preferRelativeResize="0"/>
                   </pic:nvPicPr>
                   <pic:blipFill>
@@ -1169,17 +1175,17 @@
     </w:p>
     <w:p>
       <w:pPr>
+        <w:pStyle w:val="Heading3"/>
         <w:contextualSpacing w:val="0"/>
-        <w:rPr>
-          <w:b w:val="1"/>
-        </w:rPr>
-      </w:pPr>
-      <w:r>
-        <w:rPr>
-          <w:b w:val="1"/>
-          <w:rtl w:val="0"/>
-        </w:rPr>
-        <w:t xml:space="preserve">Enail #4</w:t>
+        <w:rPr/>
+      </w:pPr>
+      <w:bookmarkStart w:colFirst="0" w:colLast="0" w:name="_qv9l1urvd229" w:id="3"/>
+      <w:bookmarkEnd w:id="3"/>
+      <w:r>
+        <w:rPr>
+          <w:rtl w:val="0"/>
+        </w:rPr>
+        <w:t xml:space="preserve">Email #4</w:t>
       </w:r>
     </w:p>
     <w:p>
@@ -1718,9 +1724,12 @@
     </w:p>
     <w:p>
       <w:pPr>
+        <w:pStyle w:val="Heading3"/>
         <w:contextualSpacing w:val="0"/>
         <w:rPr/>
       </w:pPr>
+      <w:bookmarkStart w:colFirst="0" w:colLast="0" w:name="_mv7fhg5lcbsu" w:id="4"/>
+      <w:bookmarkEnd w:id="4"/>
       <w:r>
         <w:rPr>
           <w:rtl w:val="0"/>
@@ -2351,9 +2360,12 @@
           </w:tcPr>
           <w:p>
             <w:pPr>
-              <w:contextualSpacing w:val="0"/>
-              <w:rPr/>
-            </w:pPr>
+              <w:pStyle w:val="Heading3"/>
+              <w:contextualSpacing w:val="0"/>
+              <w:rPr/>
+            </w:pPr>
+            <w:bookmarkStart w:colFirst="0" w:colLast="0" w:name="_w4z1cnxbvqo8" w:id="5"/>
+            <w:bookmarkEnd w:id="5"/>
             <w:r>
               <w:rPr>
                 <w:rtl w:val="0"/>
@@ -2724,7 +2736,7 @@
             <w:pPr>
               <w:numPr>
                 <w:ilvl w:val="0"/>
-                <w:numId w:val="2"/>
+                <w:numId w:val="5"/>
               </w:numPr>
               <w:ind w:left="720" w:hanging="360"/>
               <w:rPr/>
@@ -2747,7 +2759,7 @@
             <w:pPr>
               <w:numPr>
                 <w:ilvl w:val="0"/>
-                <w:numId w:val="2"/>
+                <w:numId w:val="5"/>
               </w:numPr>
               <w:ind w:left="720" w:hanging="360"/>
               <w:rPr/>
@@ -3133,18 +3145,21 @@
               <w:rPr>
                 <w:rtl w:val="0"/>
               </w:rPr>
+            </w:r>
+          </w:p>
+          <w:p>
+            <w:pPr>
+              <w:pStyle w:val="Heading3"/>
+              <w:contextualSpacing w:val="0"/>
+              <w:rPr/>
+            </w:pPr>
+            <w:bookmarkStart w:colFirst="0" w:colLast="0" w:name="_t2j8fbkw4b5f" w:id="6"/>
+            <w:bookmarkEnd w:id="6"/>
+            <w:r>
+              <w:rPr>
+                <w:rtl w:val="0"/>
+              </w:rPr>
               <w:t xml:space="preserve">#7</w:t>
-            </w:r>
-          </w:p>
-          <w:p>
-            <w:pPr>
-              <w:contextualSpacing w:val="0"/>
-              <w:rPr/>
-            </w:pPr>
-            <w:r>
-              <w:rPr>
-                <w:rtl w:val="0"/>
-              </w:rPr>
             </w:r>
           </w:p>
           <w:p>
@@ -3635,10 +3650,12 @@
           </w:p>
           <w:p>
             <w:pPr>
-              <w:ind w:left="0" w:firstLine="0"/>
-              <w:contextualSpacing w:val="0"/>
-              <w:rPr/>
-            </w:pPr>
+              <w:pStyle w:val="Heading3"/>
+              <w:contextualSpacing w:val="0"/>
+              <w:rPr/>
+            </w:pPr>
+            <w:bookmarkStart w:colFirst="0" w:colLast="0" w:name="_vk0f552rthxp" w:id="7"/>
+            <w:bookmarkEnd w:id="7"/>
             <w:r>
               <w:rPr>
                 <w:rtl w:val="0"/>
@@ -4068,6 +4085,440 @@
                 <w:rtl w:val="0"/>
               </w:rPr>
               <w:t xml:space="preserve">Please provide me a copy of your UBC Master Agreement before Friday. If you have any questions, please advise.</w:t>
+            </w:r>
+          </w:p>
+          <w:p>
+            <w:pPr>
+              <w:ind w:left="80" w:firstLine="0"/>
+              <w:contextualSpacing w:val="0"/>
+              <w:rPr/>
+            </w:pPr>
+            <w:r>
+              <w:rPr>
+                <w:rtl w:val="0"/>
+              </w:rPr>
+            </w:r>
+          </w:p>
+          <w:p>
+            <w:pPr>
+              <w:pStyle w:val="Heading3"/>
+              <w:ind w:left="80" w:firstLine="0"/>
+              <w:contextualSpacing w:val="0"/>
+              <w:rPr/>
+            </w:pPr>
+            <w:bookmarkStart w:colFirst="0" w:colLast="0" w:name="_68tnyakpye4q" w:id="8"/>
+            <w:bookmarkEnd w:id="8"/>
+            <w:r>
+              <w:rPr>
+                <w:rtl w:val="0"/>
+              </w:rPr>
+              <w:t xml:space="preserve">#9</w:t>
+            </w:r>
+          </w:p>
+          <w:p>
+            <w:pPr>
+              <w:ind w:left="0" w:firstLine="0"/>
+              <w:contextualSpacing w:val="0"/>
+              <w:rPr/>
+            </w:pPr>
+            <w:r>
+              <w:rPr>
+                <w:b w:val="1"/>
+                <w:rtl w:val="0"/>
+              </w:rPr>
+              <w:t xml:space="preserve">Kyle R </w:t>
+            </w:r>
+            <w:r>
+              <w:rPr>
+                <w:rtl w:val="0"/>
+              </w:rPr>
+              <w:t xml:space="preserve">&lt;kyrenzie@gmail.com&gt;Tue, Oct 2, 2018 at 6:28 PM</w:t>
+            </w:r>
+          </w:p>
+          <w:p>
+            <w:pPr>
+              <w:ind w:left="0" w:firstLine="0"/>
+              <w:contextualSpacing w:val="0"/>
+              <w:rPr/>
+            </w:pPr>
+            <w:r>
+              <w:rPr>
+                <w:rtl w:val="0"/>
+              </w:rPr>
+              <w:t xml:space="preserve">To: reza.afzali@fremtidmedia.com</w:t>
+            </w:r>
+          </w:p>
+          <w:tbl>
+            <w:tblPr>
+              <w:tblStyle w:val="Table8"/>
+              <w:tblW w:w="9335.0" w:type="dxa"/>
+              <w:jc w:val="left"/>
+              <w:tblBorders>
+                <w:top w:color="000000" w:space="0" w:sz="0" w:val="nil"/>
+                <w:left w:color="000000" w:space="0" w:sz="0" w:val="nil"/>
+                <w:bottom w:color="000000" w:space="0" w:sz="0" w:val="nil"/>
+                <w:right w:color="000000" w:space="0" w:sz="0" w:val="nil"/>
+                <w:insideH w:color="000000" w:space="0" w:sz="0" w:val="nil"/>
+                <w:insideV w:color="000000" w:space="0" w:sz="0" w:val="nil"/>
+              </w:tblBorders>
+              <w:tblLayout w:type="fixed"/>
+              <w:tblLook w:val="0600"/>
+            </w:tblPr>
+            <w:tblGrid>
+              <w:gridCol w:w="9335"/>
+              <w:tblGridChange w:id="0">
+                <w:tblGrid>
+                  <w:gridCol w:w="9335"/>
+                </w:tblGrid>
+              </w:tblGridChange>
+            </w:tblGrid>
+            <w:tr>
+              <w:trPr>
+                <w:trHeight w:val="7500" w:hRule="atLeast"/>
+              </w:trPr>
+              <w:tc>
+                <w:tcPr>
+                  <w:tcMar>
+                    <w:top w:w="100.0" w:type="dxa"/>
+                    <w:left w:w="100.0" w:type="dxa"/>
+                    <w:bottom w:w="100.0" w:type="dxa"/>
+                    <w:right w:w="100.0" w:type="dxa"/>
+                  </w:tcMar>
+                  <w:vAlign w:val="top"/>
+                </w:tcPr>
+                <w:p>
+                  <w:pPr>
+                    <w:contextualSpacing w:val="0"/>
+                    <w:rPr/>
+                  </w:pPr>
+                  <w:r>
+                    <w:rPr>
+                      <w:rtl w:val="0"/>
+                    </w:rPr>
+                    <w:t xml:space="preserve">Hi Reza,</w:t>
+                  </w:r>
+                </w:p>
+                <w:p>
+                  <w:pPr>
+                    <w:contextualSpacing w:val="0"/>
+                    <w:rPr/>
+                  </w:pPr>
+                  <w:r>
+                    <w:rPr>
+                      <w:rtl w:val="0"/>
+                    </w:rPr>
+                  </w:r>
+                </w:p>
+                <w:p>
+                  <w:pPr>
+                    <w:contextualSpacing w:val="0"/>
+                    <w:rPr/>
+                  </w:pPr>
+                  <w:r>
+                    <w:rPr>
+                      <w:rtl w:val="0"/>
+                    </w:rPr>
+                    <w:t xml:space="preserve">It's Kyle and I think there has been a slight mix up, which is our fault. I'm supposed to be the groups contact with you, so if you have any questions for the team please send them to me. Only because we have to log all contact and it makes things easier this way. I will contact you with questions from the team, Wasek just did it because I was busy the first week with another class and he had time available. With that out of the way here is our teams information you asked for.</w:t>
+                  </w:r>
+                </w:p>
+                <w:p>
+                  <w:pPr>
+                    <w:contextualSpacing w:val="0"/>
+                    <w:rPr/>
+                  </w:pPr>
+                  <w:r>
+                    <w:rPr>
+                      <w:rtl w:val="0"/>
+                    </w:rPr>
+                  </w:r>
+                </w:p>
+                <w:p>
+                  <w:pPr>
+                    <w:contextualSpacing w:val="0"/>
+                    <w:rPr>
+                      <w:rFonts w:ascii="Cambria" w:cs="Cambria" w:eastAsia="Cambria" w:hAnsi="Cambria"/>
+                      <w:sz w:val="24"/>
+                      <w:szCs w:val="24"/>
+                    </w:rPr>
+                  </w:pPr>
+                  <w:r>
+                    <w:rPr>
+                      <w:rFonts w:ascii="Cambria" w:cs="Cambria" w:eastAsia="Cambria" w:hAnsi="Cambria"/>
+                      <w:sz w:val="24"/>
+                      <w:szCs w:val="24"/>
+                      <w:rtl w:val="0"/>
+                    </w:rPr>
+                    <w:t xml:space="preserve">Matthew De Leeuw</w:t>
+                  </w:r>
+                </w:p>
+                <w:p>
+                  <w:pPr>
+                    <w:contextualSpacing w:val="0"/>
+                    <w:rPr/>
+                  </w:pPr>
+                  <w:r>
+                    <w:rPr>
+                      <w:rtl w:val="0"/>
+                    </w:rPr>
+                    <w:t xml:space="preserve">I am a 4th year student doing a double major in math and computer science. I am mostly interested in game development and back end software development. I have experience in Alexa applications.</w:t>
+                  </w:r>
+                </w:p>
+                <w:p>
+                  <w:pPr>
+                    <w:contextualSpacing w:val="0"/>
+                    <w:rPr/>
+                  </w:pPr>
+                  <w:r>
+                    <w:rPr>
+                      <w:rtl w:val="0"/>
+                    </w:rPr>
+                  </w:r>
+                </w:p>
+                <w:p>
+                  <w:pPr>
+                    <w:contextualSpacing w:val="0"/>
+                    <w:rPr>
+                      <w:rFonts w:ascii="Cambria" w:cs="Cambria" w:eastAsia="Cambria" w:hAnsi="Cambria"/>
+                      <w:sz w:val="24"/>
+                      <w:szCs w:val="24"/>
+                    </w:rPr>
+                  </w:pPr>
+                  <w:r>
+                    <w:rPr>
+                      <w:rFonts w:ascii="Cambria" w:cs="Cambria" w:eastAsia="Cambria" w:hAnsi="Cambria"/>
+                      <w:sz w:val="24"/>
+                      <w:szCs w:val="24"/>
+                      <w:rtl w:val="0"/>
+                    </w:rPr>
+                    <w:t xml:space="preserve">Trevor Gallicano</w:t>
+                  </w:r>
+                </w:p>
+                <w:p>
+                  <w:pPr>
+                    <w:contextualSpacing w:val="0"/>
+                    <w:rPr/>
+                  </w:pPr>
+                  <w:r>
+                    <w:rPr>
+                      <w:rtl w:val="0"/>
+                    </w:rPr>
+                    <w:t xml:space="preserve">4th year computer science student. I have in interest in board games and video games.</w:t>
+                  </w:r>
+                </w:p>
+                <w:p>
+                  <w:pPr>
+                    <w:contextualSpacing w:val="0"/>
+                    <w:rPr/>
+                  </w:pPr>
+                  <w:r>
+                    <w:rPr>
+                      <w:rtl w:val="0"/>
+                    </w:rPr>
+                  </w:r>
+                </w:p>
+                <w:p>
+                  <w:pPr>
+                    <w:contextualSpacing w:val="0"/>
+                    <w:rPr>
+                      <w:rFonts w:ascii="Cambria" w:cs="Cambria" w:eastAsia="Cambria" w:hAnsi="Cambria"/>
+                      <w:sz w:val="24"/>
+                      <w:szCs w:val="24"/>
+                    </w:rPr>
+                  </w:pPr>
+                  <w:r>
+                    <w:rPr>
+                      <w:rFonts w:ascii="Cambria" w:cs="Cambria" w:eastAsia="Cambria" w:hAnsi="Cambria"/>
+                      <w:sz w:val="24"/>
+                      <w:szCs w:val="24"/>
+                      <w:rtl w:val="0"/>
+                    </w:rPr>
+                    <w:t xml:space="preserve">Ini Oladosu</w:t>
+                  </w:r>
+                </w:p>
+                <w:p>
+                  <w:pPr>
+                    <w:contextualSpacing w:val="0"/>
+                    <w:rPr/>
+                  </w:pPr>
+                  <w:r>
+                    <w:rPr>
+                      <w:rtl w:val="0"/>
+                    </w:rPr>
+                    <w:t xml:space="preserve">Final Year Computer Science Major. I'm interested in mobile &amp; web development and have made a few websites</w:t>
+                  </w:r>
+                </w:p>
+                <w:p>
+                  <w:pPr>
+                    <w:contextualSpacing w:val="0"/>
+                    <w:rPr/>
+                  </w:pPr>
+                  <w:r>
+                    <w:rPr>
+                      <w:rtl w:val="0"/>
+                    </w:rPr>
+                  </w:r>
+                </w:p>
+                <w:p>
+                  <w:pPr>
+                    <w:contextualSpacing w:val="0"/>
+                    <w:rPr>
+                      <w:rFonts w:ascii="Cambria" w:cs="Cambria" w:eastAsia="Cambria" w:hAnsi="Cambria"/>
+                      <w:sz w:val="24"/>
+                      <w:szCs w:val="24"/>
+                    </w:rPr>
+                  </w:pPr>
+                  <w:r>
+                    <w:rPr>
+                      <w:rFonts w:ascii="Cambria" w:cs="Cambria" w:eastAsia="Cambria" w:hAnsi="Cambria"/>
+                      <w:sz w:val="24"/>
+                      <w:szCs w:val="24"/>
+                      <w:rtl w:val="0"/>
+                    </w:rPr>
+                    <w:t xml:space="preserve">Wasek Habib</w:t>
+                  </w:r>
+                </w:p>
+                <w:p>
+                  <w:pPr>
+                    <w:contextualSpacing w:val="0"/>
+                    <w:rPr/>
+                  </w:pPr>
+                  <w:r>
+                    <w:rPr>
+                      <w:rtl w:val="0"/>
+                    </w:rPr>
+                    <w:t xml:space="preserve">Final year computer science major and data science minor focusing on Product Management. Worked as Freelance Consultant, Big Data Analytics Web Application Developer at IBM, and Junior Developer at WestGrid/Compute Canada).</w:t>
+                  </w:r>
+                </w:p>
+                <w:p>
+                  <w:pPr>
+                    <w:contextualSpacing w:val="0"/>
+                    <w:rPr/>
+                  </w:pPr>
+                  <w:r>
+                    <w:rPr>
+                      <w:rtl w:val="0"/>
+                    </w:rPr>
+                  </w:r>
+                </w:p>
+                <w:p>
+                  <w:pPr>
+                    <w:contextualSpacing w:val="0"/>
+                    <w:rPr>
+                      <w:rFonts w:ascii="Cambria" w:cs="Cambria" w:eastAsia="Cambria" w:hAnsi="Cambria"/>
+                      <w:sz w:val="24"/>
+                      <w:szCs w:val="24"/>
+                    </w:rPr>
+                  </w:pPr>
+                  <w:r>
+                    <w:rPr>
+                      <w:rFonts w:ascii="Cambria" w:cs="Cambria" w:eastAsia="Cambria" w:hAnsi="Cambria"/>
+                      <w:sz w:val="24"/>
+                      <w:szCs w:val="24"/>
+                      <w:rtl w:val="0"/>
+                    </w:rPr>
+                    <w:t xml:space="preserve">Kyle Rennie</w:t>
+                  </w:r>
+                </w:p>
+                <w:p>
+                  <w:pPr>
+                    <w:contextualSpacing w:val="0"/>
+                    <w:rPr/>
+                  </w:pPr>
+                  <w:r>
+                    <w:rPr>
+                      <w:rtl w:val="0"/>
+                    </w:rPr>
+                    <w:t xml:space="preserve">I'm a 4th year computer science student. I have an interest in medical technology and video games. I plan to peruse a career in one of these fields after I have some more work experience.</w:t>
+                  </w:r>
+                </w:p>
+                <w:p>
+                  <w:pPr>
+                    <w:contextualSpacing w:val="0"/>
+                    <w:rPr/>
+                  </w:pPr>
+                  <w:r>
+                    <w:rPr>
+                      <w:rtl w:val="0"/>
+                    </w:rPr>
+                  </w:r>
+                </w:p>
+              </w:tc>
+            </w:tr>
+          </w:tbl>
+          <w:p>
+            <w:pPr>
+              <w:contextualSpacing w:val="0"/>
+              <w:rPr/>
+            </w:pPr>
+            <w:r>
+              <w:pict>
+                <v:rect style="width:0.0pt;height:1.5pt" o:hr="t" o:hrstd="t" o:hralign="center" fillcolor="#A0A0A0" stroked="f"/>
+              </w:pict>
+            </w:r>
+            <w:r>
+              <w:rPr>
+                <w:b w:val="1"/>
+                <w:rtl w:val="0"/>
+              </w:rPr>
+              <w:t xml:space="preserve">REZA AFZALI </w:t>
+            </w:r>
+            <w:r>
+              <w:rPr>
+                <w:rtl w:val="0"/>
+              </w:rPr>
+              <w:t xml:space="preserve">&lt;reza.afzali@fremtidmedia.com&gt;Tue, Oct 2, 2018 at 6:34 PM</w:t>
+            </w:r>
+          </w:p>
+          <w:p>
+            <w:pPr>
+              <w:ind w:left="0" w:firstLine="0"/>
+              <w:contextualSpacing w:val="0"/>
+              <w:rPr/>
+            </w:pPr>
+            <w:r>
+              <w:rPr>
+                <w:rtl w:val="0"/>
+              </w:rPr>
+              <w:t xml:space="preserve">To: Kyle R &lt;kyrenzie@gmail.com&gt;</w:t>
+            </w:r>
+          </w:p>
+          <w:p>
+            <w:pPr>
+              <w:ind w:left="0" w:firstLine="0"/>
+              <w:contextualSpacing w:val="0"/>
+              <w:rPr/>
+            </w:pPr>
+            <w:r>
+              <w:rPr>
+                <w:rtl w:val="0"/>
+              </w:rPr>
+              <w:t xml:space="preserve">Hi Kyle,</w:t>
+            </w:r>
+          </w:p>
+          <w:p>
+            <w:pPr>
+              <w:ind w:left="0" w:firstLine="0"/>
+              <w:contextualSpacing w:val="0"/>
+              <w:rPr/>
+            </w:pPr>
+            <w:r>
+              <w:rPr>
+                <w:rtl w:val="0"/>
+              </w:rPr>
+              <w:t xml:space="preserve">Thanks for information and clarification.</w:t>
+            </w:r>
+          </w:p>
+          <w:p>
+            <w:pPr>
+              <w:ind w:left="0" w:firstLine="0"/>
+              <w:contextualSpacing w:val="0"/>
+              <w:rPr/>
+            </w:pPr>
+            <w:r>
+              <w:rPr>
+                <w:rtl w:val="0"/>
+              </w:rPr>
+              <w:t xml:space="preserve">Thanks,</w:t>
             </w:r>
           </w:p>
           <w:p>
@@ -4087,14 +4538,17 @@
     </w:tbl>
     <w:p>
       <w:pPr>
+        <w:pStyle w:val="Heading3"/>
         <w:contextualSpacing w:val="0"/>
         <w:rPr/>
       </w:pPr>
-      <w:r>
-        <w:rPr>
-          <w:rtl w:val="0"/>
-        </w:rPr>
-        <w:t xml:space="preserve">#9</w:t>
+      <w:bookmarkStart w:colFirst="0" w:colLast="0" w:name="_ftk7gxif9jjn" w:id="9"/>
+      <w:bookmarkEnd w:id="9"/>
+      <w:r>
+        <w:rPr>
+          <w:rtl w:val="0"/>
+        </w:rPr>
+        <w:t xml:space="preserve">#10</w:t>
       </w:r>
     </w:p>
     <w:p>
@@ -4152,7 +4606,7 @@
     </w:p>
     <w:tbl>
       <w:tblPr>
-        <w:tblStyle w:val="Table8"/>
+        <w:tblStyle w:val="Table9"/>
         <w:tblW w:w="9360.0" w:type="dxa"/>
         <w:jc w:val="left"/>
         <w:tblInd w:w="100.0" w:type="pct"/>
@@ -4349,7 +4803,7 @@
           </w:p>
           <w:tbl>
             <w:tblPr>
-              <w:tblStyle w:val="Table9"/>
+              <w:tblStyle w:val="Table10"/>
               <w:tblW w:w="4806.057741618726" w:type="dxa"/>
               <w:jc w:val="left"/>
               <w:tblBorders>
@@ -4491,7 +4945,7 @@
     </w:p>
     <w:tbl>
       <w:tblPr>
-        <w:tblStyle w:val="Table10"/>
+        <w:tblStyle w:val="Table11"/>
         <w:tblW w:w="9360.0" w:type="dxa"/>
         <w:jc w:val="left"/>
         <w:tblInd w:w="100.0" w:type="pct"/>
@@ -4691,7 +5145,7 @@
           </w:p>
           <w:tbl>
             <w:tblPr>
-              <w:tblStyle w:val="Table11"/>
+              <w:tblStyle w:val="Table12"/>
               <w:tblW w:w="5572.143575032949" w:type="dxa"/>
               <w:jc w:val="left"/>
               <w:tblBorders>
@@ -4923,7 +5377,7 @@
     </w:p>
     <w:tbl>
       <w:tblPr>
-        <w:tblStyle w:val="Table12"/>
+        <w:tblStyle w:val="Table13"/>
         <w:tblW w:w="9360.0" w:type="dxa"/>
         <w:jc w:val="left"/>
         <w:tblInd w:w="100.0" w:type="pct"/>
@@ -5123,7 +5577,7 @@
           </w:p>
           <w:tbl>
             <w:tblPr>
-              <w:tblStyle w:val="Table13"/>
+              <w:tblStyle w:val="Table14"/>
               <w:tblW w:w="4878.3299900540305" w:type="dxa"/>
               <w:jc w:val="left"/>
               <w:tblBorders>
@@ -5272,7 +5726,7 @@
     </w:p>
     <w:tbl>
       <w:tblPr>
-        <w:tblStyle w:val="Table14"/>
+        <w:tblStyle w:val="Table15"/>
         <w:tblW w:w="9360.0" w:type="dxa"/>
         <w:jc w:val="left"/>
         <w:tblInd w:w="100.0" w:type="pct"/>
@@ -5472,7 +5926,7 @@
           </w:p>
           <w:tbl>
             <w:tblPr>
-              <w:tblStyle w:val="Table15"/>
+              <w:tblStyle w:val="Table16"/>
               <w:tblW w:w="5442.053527849403" w:type="dxa"/>
               <w:jc w:val="left"/>
               <w:tblBorders>
@@ -5721,7 +6175,7 @@
     </w:p>
     <w:tbl>
       <w:tblPr>
-        <w:tblStyle w:val="Table16"/>
+        <w:tblStyle w:val="Table17"/>
         <w:tblW w:w="9360.0" w:type="dxa"/>
         <w:jc w:val="left"/>
         <w:tblInd w:w="100.0" w:type="pct"/>
@@ -5921,7 +6375,7 @@
           </w:p>
           <w:tbl>
             <w:tblPr>
-              <w:tblStyle w:val="Table17"/>
+              <w:tblStyle w:val="Table18"/>
               <w:tblW w:w="5760.051420964741" w:type="dxa"/>
               <w:jc w:val="left"/>
               <w:tblBorders>
@@ -6038,7 +6492,7 @@
     </w:p>
     <w:tbl>
       <w:tblPr>
-        <w:tblStyle w:val="Table18"/>
+        <w:tblStyle w:val="Table19"/>
         <w:tblW w:w="9360.0" w:type="dxa"/>
         <w:jc w:val="left"/>
         <w:tblInd w:w="100.0" w:type="pct"/>
@@ -6238,7 +6692,7 @@
           </w:p>
           <w:tbl>
             <w:tblPr>
-              <w:tblStyle w:val="Table19"/>
+              <w:tblStyle w:val="Table20"/>
               <w:tblW w:w="4617.43531153203" w:type="dxa"/>
               <w:jc w:val="left"/>
               <w:tblBorders>
@@ -6355,7 +6809,7 @@
     </w:p>
     <w:tbl>
       <w:tblPr>
-        <w:tblStyle w:val="Table20"/>
+        <w:tblStyle w:val="Table21"/>
         <w:tblW w:w="9360.0" w:type="dxa"/>
         <w:jc w:val="left"/>
         <w:tblInd w:w="100.0" w:type="pct"/>
@@ -6555,7 +7009,7 @@
           </w:p>
           <w:tbl>
             <w:tblPr>
-              <w:tblStyle w:val="Table21"/>
+              <w:tblStyle w:val="Table22"/>
               <w:tblW w:w="4617.43531153203" w:type="dxa"/>
               <w:jc w:val="left"/>
               <w:tblBorders>
@@ -6746,7 +7200,7 @@
     </w:p>
     <w:tbl>
       <w:tblPr>
-        <w:tblStyle w:val="Table22"/>
+        <w:tblStyle w:val="Table23"/>
         <w:tblW w:w="9335.0" w:type="dxa"/>
         <w:jc w:val="left"/>
         <w:tblInd w:w="100.0" w:type="pct"/>
@@ -6990,6 +7444,2973 @@
         </w:rPr>
       </w:r>
     </w:p>
+    <w:p>
+      <w:pPr>
+        <w:contextualSpacing w:val="0"/>
+        <w:rPr/>
+      </w:pPr>
+      <w:r>
+        <w:rPr>
+          <w:rtl w:val="0"/>
+        </w:rPr>
+      </w:r>
+    </w:p>
+    <w:p>
+      <w:pPr>
+        <w:contextualSpacing w:val="0"/>
+        <w:rPr/>
+      </w:pPr>
+      <w:r>
+        <w:rPr>
+          <w:rtl w:val="0"/>
+        </w:rPr>
+      </w:r>
+    </w:p>
+    <w:p>
+      <w:pPr>
+        <w:contextualSpacing w:val="0"/>
+        <w:rPr/>
+      </w:pPr>
+      <w:r>
+        <w:rPr>
+          <w:rtl w:val="0"/>
+        </w:rPr>
+      </w:r>
+    </w:p>
+    <w:tbl>
+      <w:tblPr>
+        <w:tblStyle w:val="Table24"/>
+        <w:tblW w:w="9335.0" w:type="dxa"/>
+        <w:jc w:val="left"/>
+        <w:tblInd w:w="100.0" w:type="pct"/>
+        <w:tblBorders>
+          <w:top w:color="000000" w:space="0" w:sz="0" w:val="nil"/>
+          <w:left w:color="000000" w:space="0" w:sz="0" w:val="nil"/>
+          <w:bottom w:color="000000" w:space="0" w:sz="0" w:val="nil"/>
+          <w:right w:color="000000" w:space="0" w:sz="0" w:val="nil"/>
+          <w:insideH w:color="000000" w:space="0" w:sz="0" w:val="nil"/>
+          <w:insideV w:color="000000" w:space="0" w:sz="0" w:val="nil"/>
+        </w:tblBorders>
+        <w:tblLayout w:type="fixed"/>
+        <w:tblLook w:val="0600"/>
+      </w:tblPr>
+      <w:tblGrid>
+        <w:gridCol w:w="9335"/>
+        <w:tblGridChange w:id="0">
+          <w:tblGrid>
+            <w:gridCol w:w="9335"/>
+          </w:tblGrid>
+        </w:tblGridChange>
+      </w:tblGrid>
+      <w:tr>
+        <w:trPr>
+          <w:trHeight w:val="16980" w:hRule="atLeast"/>
+        </w:trPr>
+        <w:tc>
+          <w:tcPr>
+            <w:shd w:fill="auto" w:val="clear"/>
+            <w:tcMar>
+              <w:top w:w="100.0" w:type="dxa"/>
+              <w:left w:w="100.0" w:type="dxa"/>
+              <w:bottom w:w="100.0" w:type="dxa"/>
+              <w:right w:w="100.0" w:type="dxa"/>
+            </w:tcMar>
+            <w:vAlign w:val="top"/>
+          </w:tcPr>
+          <w:p>
+            <w:pPr>
+              <w:pStyle w:val="Heading3"/>
+              <w:widowControl w:val="0"/>
+              <w:contextualSpacing w:val="0"/>
+              <w:rPr/>
+            </w:pPr>
+            <w:bookmarkStart w:colFirst="0" w:colLast="0" w:name="_qy0o56x5rrlc" w:id="10"/>
+            <w:bookmarkEnd w:id="10"/>
+            <w:r>
+              <w:rPr>
+                <w:rtl w:val="0"/>
+              </w:rPr>
+              <w:t xml:space="preserve">#11</w:t>
+            </w:r>
+          </w:p>
+          <w:p>
+            <w:pPr>
+              <w:spacing w:line="240" w:lineRule="auto"/>
+              <w:contextualSpacing w:val="0"/>
+              <w:rPr>
+                <w:b w:val="1"/>
+                <w:sz w:val="28"/>
+                <w:szCs w:val="28"/>
+              </w:rPr>
+            </w:pPr>
+            <w:r>
+              <w:rPr>
+                <w:rtl w:val="0"/>
+              </w:rPr>
+            </w:r>
+          </w:p>
+          <w:tbl>
+            <w:tblPr>
+              <w:tblStyle w:val="Table25"/>
+              <w:tblW w:w="9335.0" w:type="dxa"/>
+              <w:jc w:val="left"/>
+              <w:tblBorders>
+                <w:top w:color="000000" w:space="0" w:sz="0" w:val="nil"/>
+                <w:left w:color="000000" w:space="0" w:sz="0" w:val="nil"/>
+                <w:bottom w:color="000000" w:space="0" w:sz="0" w:val="nil"/>
+                <w:right w:color="000000" w:space="0" w:sz="0" w:val="nil"/>
+                <w:insideH w:color="000000" w:space="0" w:sz="0" w:val="nil"/>
+                <w:insideV w:color="000000" w:space="0" w:sz="0" w:val="nil"/>
+              </w:tblBorders>
+              <w:tblLayout w:type="fixed"/>
+              <w:tblLook w:val="0600"/>
+            </w:tblPr>
+            <w:tblGrid>
+              <w:gridCol w:w="9335"/>
+              <w:tblGridChange w:id="0">
+                <w:tblGrid>
+                  <w:gridCol w:w="9335"/>
+                </w:tblGrid>
+              </w:tblGridChange>
+            </w:tblGrid>
+            <w:tr>
+              <w:trPr>
+                <w:trHeight w:val="11180" w:hRule="atLeast"/>
+              </w:trPr>
+              <w:tc>
+                <w:tcPr>
+                  <w:tcMar>
+                    <w:top w:w="100.0" w:type="dxa"/>
+                    <w:left w:w="100.0" w:type="dxa"/>
+                    <w:bottom w:w="100.0" w:type="dxa"/>
+                    <w:right w:w="100.0" w:type="dxa"/>
+                  </w:tcMar>
+                  <w:vAlign w:val="top"/>
+                </w:tcPr>
+                <w:p>
+                  <w:pPr>
+                    <w:spacing w:line="240" w:lineRule="auto"/>
+                    <w:contextualSpacing w:val="0"/>
+                    <w:rPr/>
+                  </w:pPr>
+                  <w:r>
+                    <w:rPr>
+                      <w:rtl w:val="0"/>
+                    </w:rPr>
+                    <w:t xml:space="preserve">Hello Reza,</w:t>
+                  </w:r>
+                </w:p>
+                <w:p>
+                  <w:pPr>
+                    <w:spacing w:line="240" w:lineRule="auto"/>
+                    <w:contextualSpacing w:val="0"/>
+                    <w:rPr/>
+                  </w:pPr>
+                  <w:r>
+                    <w:rPr>
+                      <w:rtl w:val="0"/>
+                    </w:rPr>
+                  </w:r>
+                </w:p>
+                <w:p>
+                  <w:pPr>
+                    <w:spacing w:line="240" w:lineRule="auto"/>
+                    <w:contextualSpacing w:val="0"/>
+                    <w:rPr/>
+                  </w:pPr>
+                  <w:r>
+                    <w:rPr>
+                      <w:rtl w:val="0"/>
+                    </w:rPr>
+                    <w:t xml:space="preserve">Our group had our weekly meeting with Scott and he was concerned we hadn't nailed down our rigid project requirements and the scope of the project. He suggested we write a high level overview of what we are building and what it does exactly so that  there is no ambiguity. Our deadline to have all the requirements and scope in place is next week, so we just want to be very sure before we move on to the next steps. Here is the summary of the project we came up with as a group:</w:t>
+                  </w:r>
+                </w:p>
+                <w:p>
+                  <w:pPr>
+                    <w:spacing w:line="240" w:lineRule="auto"/>
+                    <w:contextualSpacing w:val="0"/>
+                    <w:rPr/>
+                  </w:pPr>
+                  <w:r>
+                    <w:rPr>
+                      <w:rtl w:val="0"/>
+                    </w:rPr>
+                  </w:r>
+                </w:p>
+                <w:p>
+                  <w:pPr>
+                    <w:spacing w:line="240" w:lineRule="auto"/>
+                    <w:contextualSpacing w:val="0"/>
+                    <w:rPr/>
+                  </w:pPr>
+                  <w:r>
+                    <w:rPr>
+                      <w:rtl w:val="0"/>
+                    </w:rPr>
+                    <w:t xml:space="preserve">We are creating a mobile application (proof of concept) that will allow all users, including visually impaired users to be notified as a bus is approaching. It will be sending 2 notifications. The 1st one triggers when a user gets in a specific range of a 97 bus-stop beacon, they will be notified of the wait time of the arriving bus. A 2nd notification that alerts the user that the bus has left the stop triggers when the bus leaves the stop, unless the user is on the bus. In the app a map should be displayed showing the live location of 97 bus in beacon range. The app displays a static schedule for 97 and a live expected time for the next arriving 97 bus. The app will also collect and store encrypted user data in the cloud and device both that will contain travel times, distances and if the user is visually impaired. The app will also send a signal to a receiver that a visually impaired user is at the stop.</w:t>
+                  </w:r>
+                </w:p>
+                <w:p>
+                  <w:pPr>
+                    <w:spacing w:line="240" w:lineRule="auto"/>
+                    <w:contextualSpacing w:val="0"/>
+                    <w:rPr/>
+                  </w:pPr>
+                  <w:r>
+                    <w:rPr>
+                      <w:rtl w:val="0"/>
+                    </w:rPr>
+                  </w:r>
+                </w:p>
+                <w:p>
+                  <w:pPr>
+                    <w:spacing w:line="240" w:lineRule="auto"/>
+                    <w:contextualSpacing w:val="0"/>
+                    <w:rPr/>
+                  </w:pPr>
+                  <w:r>
+                    <w:rPr>
+                      <w:rtl w:val="0"/>
+                    </w:rPr>
+                    <w:t xml:space="preserve">Scott was also wanted us to to be clear on the things we think will be out of our scope. Some of them he suggested, but most we talked about as a group. They were:</w:t>
+                  </w:r>
+                </w:p>
+                <w:p>
+                  <w:pPr>
+                    <w:spacing w:line="240" w:lineRule="auto"/>
+                    <w:contextualSpacing w:val="0"/>
+                    <w:rPr/>
+                  </w:pPr>
+                  <w:r>
+                    <w:rPr>
+                      <w:rtl w:val="0"/>
+                    </w:rPr>
+                  </w:r>
+                </w:p>
+                <w:p>
+                  <w:pPr>
+                    <w:spacing w:line="331.2" w:lineRule="auto"/>
+                    <w:contextualSpacing w:val="0"/>
+                    <w:rPr/>
+                  </w:pPr>
+                  <w:r>
+                    <w:rPr>
+                      <w:rtl w:val="0"/>
+                    </w:rPr>
+                    <w:t xml:space="preserve">Out of scope:</w:t>
+                  </w:r>
+                </w:p>
+                <w:p>
+                  <w:pPr>
+                    <w:numPr>
+                      <w:ilvl w:val="0"/>
+                      <w:numId w:val="8"/>
+                    </w:numPr>
+                    <w:spacing w:line="331.2" w:lineRule="auto"/>
+                    <w:ind w:left="720" w:hanging="360"/>
+                    <w:rPr/>
+                  </w:pPr>
+                  <w:r>
+                    <w:rPr>
+                      <w:rtl w:val="0"/>
+                    </w:rPr>
+                    <w:t xml:space="preserve">Outside of UBCO roundabout and EME bus stop</w:t>
+                  </w:r>
+                </w:p>
+                <w:p>
+                  <w:pPr>
+                    <w:numPr>
+                      <w:ilvl w:val="0"/>
+                      <w:numId w:val="8"/>
+                    </w:numPr>
+                    <w:spacing w:line="331.2" w:lineRule="auto"/>
+                    <w:ind w:left="720" w:hanging="360"/>
+                    <w:rPr/>
+                  </w:pPr>
+                  <w:r>
+                    <w:rPr>
+                      <w:rtl w:val="0"/>
+                    </w:rPr>
+                    <w:t xml:space="preserve">Mesh network (Both software and hardware)</w:t>
+                  </w:r>
+                </w:p>
+                <w:p>
+                  <w:pPr>
+                    <w:numPr>
+                      <w:ilvl w:val="0"/>
+                      <w:numId w:val="8"/>
+                    </w:numPr>
+                    <w:spacing w:line="331.2" w:lineRule="auto"/>
+                    <w:ind w:left="720" w:hanging="360"/>
+                    <w:rPr/>
+                  </w:pPr>
+                  <w:r>
+                    <w:rPr>
+                      <w:rtl w:val="0"/>
+                    </w:rPr>
+                    <w:t xml:space="preserve">Other bus lines except 97</w:t>
+                  </w:r>
+                </w:p>
+                <w:p>
+                  <w:pPr>
+                    <w:numPr>
+                      <w:ilvl w:val="0"/>
+                      <w:numId w:val="8"/>
+                    </w:numPr>
+                    <w:spacing w:line="331.2" w:lineRule="auto"/>
+                    <w:ind w:left="720" w:hanging="360"/>
+                    <w:rPr/>
+                  </w:pPr>
+                  <w:r>
+                    <w:rPr>
+                      <w:rtl w:val="0"/>
+                    </w:rPr>
+                    <w:t xml:space="preserve">People with strollers or wheelchairs  (physically impaired)</w:t>
+                  </w:r>
+                </w:p>
+                <w:p>
+                  <w:pPr>
+                    <w:numPr>
+                      <w:ilvl w:val="0"/>
+                      <w:numId w:val="8"/>
+                    </w:numPr>
+                    <w:spacing w:line="331.2" w:lineRule="auto"/>
+                    <w:ind w:left="720" w:hanging="360"/>
+                    <w:rPr/>
+                  </w:pPr>
+                  <w:r>
+                    <w:rPr>
+                      <w:rtl w:val="0"/>
+                    </w:rPr>
+                    <w:t xml:space="preserve">Speakers on stops</w:t>
+                  </w:r>
+                </w:p>
+                <w:p>
+                  <w:pPr>
+                    <w:numPr>
+                      <w:ilvl w:val="0"/>
+                      <w:numId w:val="8"/>
+                    </w:numPr>
+                    <w:spacing w:line="331.2" w:lineRule="auto"/>
+                    <w:ind w:left="720" w:hanging="360"/>
+                    <w:rPr/>
+                  </w:pPr>
+                  <w:r>
+                    <w:rPr>
+                      <w:rtl w:val="0"/>
+                    </w:rPr>
+                    <w:t xml:space="preserve">Hardware</w:t>
+                  </w:r>
+                </w:p>
+                <w:p>
+                  <w:pPr>
+                    <w:numPr>
+                      <w:ilvl w:val="0"/>
+                      <w:numId w:val="8"/>
+                    </w:numPr>
+                    <w:spacing w:line="331.2" w:lineRule="auto"/>
+                    <w:ind w:left="720" w:hanging="360"/>
+                    <w:rPr/>
+                  </w:pPr>
+                  <w:r>
+                    <w:rPr>
+                      <w:rtl w:val="0"/>
+                    </w:rPr>
+                    <w:t xml:space="preserve">Cost analysis</w:t>
+                  </w:r>
+                </w:p>
+                <w:p>
+                  <w:pPr>
+                    <w:numPr>
+                      <w:ilvl w:val="0"/>
+                      <w:numId w:val="8"/>
+                    </w:numPr>
+                    <w:spacing w:line="331.2" w:lineRule="auto"/>
+                    <w:ind w:left="720" w:hanging="360"/>
+                    <w:rPr/>
+                  </w:pPr>
+                  <w:r>
+                    <w:rPr>
+                      <w:rtl w:val="0"/>
+                    </w:rPr>
+                    <w:t xml:space="preserve">Wayfinding (Navigation and in-between stops)</w:t>
+                  </w:r>
+                </w:p>
+                <w:p>
+                  <w:pPr>
+                    <w:numPr>
+                      <w:ilvl w:val="0"/>
+                      <w:numId w:val="8"/>
+                    </w:numPr>
+                    <w:spacing w:line="331.2" w:lineRule="auto"/>
+                    <w:ind w:left="720" w:hanging="360"/>
+                    <w:rPr/>
+                  </w:pPr>
+                  <w:r>
+                    <w:rPr>
+                      <w:rtl w:val="0"/>
+                    </w:rPr>
+                    <w:t xml:space="preserve">Anything that’s in scope of engineering team</w:t>
+                  </w:r>
+                </w:p>
+                <w:p>
+                  <w:pPr>
+                    <w:spacing w:line="240" w:lineRule="auto"/>
+                    <w:contextualSpacing w:val="0"/>
+                    <w:rPr/>
+                  </w:pPr>
+                  <w:r>
+                    <w:rPr>
+                      <w:rtl w:val="0"/>
+                    </w:rPr>
+                  </w:r>
+                </w:p>
+                <w:p>
+                  <w:pPr>
+                    <w:spacing w:line="240" w:lineRule="auto"/>
+                    <w:contextualSpacing w:val="0"/>
+                    <w:rPr/>
+                  </w:pPr>
+                  <w:r>
+                    <w:rPr>
+                      <w:rtl w:val="0"/>
+                    </w:rPr>
+                    <w:t xml:space="preserve">None of this is set in stone as things we can and can't do. However, we need very hard requirements by next week and what the boundaries of our work will be.</w:t>
+                  </w:r>
+                </w:p>
+                <w:p>
+                  <w:pPr>
+                    <w:spacing w:line="240" w:lineRule="auto"/>
+                    <w:contextualSpacing w:val="0"/>
+                    <w:rPr/>
+                  </w:pPr>
+                  <w:r>
+                    <w:rPr>
+                      <w:rtl w:val="0"/>
+                    </w:rPr>
+                  </w:r>
+                </w:p>
+                <w:p>
+                  <w:pPr>
+                    <w:spacing w:line="240" w:lineRule="auto"/>
+                    <w:contextualSpacing w:val="0"/>
+                    <w:rPr/>
+                  </w:pPr>
+                  <w:r>
+                    <w:rPr>
+                      <w:rtl w:val="0"/>
+                    </w:rPr>
+                    <w:t xml:space="preserve">Thanks!</w:t>
+                  </w:r>
+                </w:p>
+                <w:p>
+                  <w:pPr>
+                    <w:spacing w:line="240" w:lineRule="auto"/>
+                    <w:contextualSpacing w:val="0"/>
+                    <w:rPr/>
+                  </w:pPr>
+                  <w:r>
+                    <w:rPr>
+                      <w:rtl w:val="0"/>
+                    </w:rPr>
+                  </w:r>
+                </w:p>
+                <w:p>
+                  <w:pPr>
+                    <w:spacing w:line="240" w:lineRule="auto"/>
+                    <w:contextualSpacing w:val="0"/>
+                    <w:rPr>
+                      <w:color w:val="888888"/>
+                    </w:rPr>
+                  </w:pPr>
+                  <w:r>
+                    <w:rPr>
+                      <w:color w:val="888888"/>
+                      <w:rtl w:val="0"/>
+                    </w:rPr>
+                    <w:t xml:space="preserve">Kyle</w:t>
+                  </w:r>
+                </w:p>
+                <w:p>
+                  <w:pPr>
+                    <w:spacing w:line="240" w:lineRule="auto"/>
+                    <w:contextualSpacing w:val="0"/>
+                    <w:rPr>
+                      <w:color w:val="888888"/>
+                    </w:rPr>
+                  </w:pPr>
+                  <w:r>
+                    <w:rPr>
+                      <w:rtl w:val="0"/>
+                    </w:rPr>
+                  </w:r>
+                </w:p>
+              </w:tc>
+            </w:tr>
+          </w:tbl>
+          <w:p>
+            <w:pPr>
+              <w:spacing w:line="240" w:lineRule="auto"/>
+              <w:contextualSpacing w:val="0"/>
+              <w:rPr/>
+            </w:pPr>
+            <w:r>
+              <w:rPr>
+                <w:rtl w:val="0"/>
+              </w:rPr>
+            </w:r>
+          </w:p>
+          <w:p>
+            <w:pPr>
+              <w:keepNext w:val="0"/>
+              <w:keepLines w:val="0"/>
+              <w:widowControl w:val="0"/>
+              <w:pBdr>
+                <w:top w:space="0" w:sz="0" w:val="nil"/>
+                <w:left w:space="0" w:sz="0" w:val="nil"/>
+                <w:bottom w:space="0" w:sz="0" w:val="nil"/>
+                <w:right w:space="0" w:sz="0" w:val="nil"/>
+                <w:between w:space="0" w:sz="0" w:val="nil"/>
+              </w:pBdr>
+              <w:shd w:fill="auto" w:val="clear"/>
+              <w:spacing w:after="0" w:before="0" w:line="276" w:lineRule="auto"/>
+              <w:ind w:left="0" w:right="0" w:firstLine="0"/>
+              <w:contextualSpacing w:val="0"/>
+              <w:jc w:val="left"/>
+              <w:rPr>
+                <w:b w:val="1"/>
+              </w:rPr>
+            </w:pPr>
+            <w:r>
+              <w:rPr>
+                <w:rtl w:val="0"/>
+              </w:rPr>
+            </w:r>
+          </w:p>
+          <w:p>
+            <w:pPr>
+              <w:contextualSpacing w:val="0"/>
+              <w:rPr/>
+            </w:pPr>
+            <w:r>
+              <w:rPr>
+                <w:b w:val="1"/>
+                <w:rtl w:val="0"/>
+              </w:rPr>
+              <w:t xml:space="preserve">Reza Afzali </w:t>
+            </w:r>
+            <w:r>
+              <w:rPr>
+                <w:rtl w:val="0"/>
+              </w:rPr>
+              <w:t xml:space="preserve">&lt;reza.afzali@fremtidmedia.com&gt;Wed, Oct 10, 2018 at 6:26 AM</w:t>
+            </w:r>
+          </w:p>
+          <w:p>
+            <w:pPr>
+              <w:contextualSpacing w:val="0"/>
+              <w:rPr/>
+            </w:pPr>
+            <w:r>
+              <w:rPr>
+                <w:rtl w:val="0"/>
+              </w:rPr>
+              <w:t xml:space="preserve">To: Kyle R &lt;</w:t>
+            </w:r>
+            <w:hyperlink r:id="rId9">
+              <w:r>
+                <w:rPr>
+                  <w:color w:val="1155cc"/>
+                  <w:u w:val="single"/>
+                  <w:rtl w:val="0"/>
+                </w:rPr>
+                <w:t xml:space="preserve">kyrenzie@gmail.com</w:t>
+              </w:r>
+            </w:hyperlink>
+            <w:r>
+              <w:rPr>
+                <w:rtl w:val="0"/>
+              </w:rPr>
+              <w:t xml:space="preserve">&gt;</w:t>
+            </w:r>
+          </w:p>
+          <w:p>
+            <w:pPr>
+              <w:contextualSpacing w:val="0"/>
+              <w:rPr/>
+            </w:pPr>
+            <w:r>
+              <w:rPr>
+                <w:rtl w:val="0"/>
+              </w:rPr>
+            </w:r>
+          </w:p>
+          <w:p>
+            <w:pPr>
+              <w:keepNext w:val="0"/>
+              <w:keepLines w:val="0"/>
+              <w:widowControl w:val="0"/>
+              <w:pBdr>
+                <w:top w:space="0" w:sz="0" w:val="nil"/>
+                <w:left w:space="0" w:sz="0" w:val="nil"/>
+                <w:bottom w:space="0" w:sz="0" w:val="nil"/>
+                <w:right w:space="0" w:sz="0" w:val="nil"/>
+                <w:between w:space="0" w:sz="0" w:val="nil"/>
+              </w:pBdr>
+              <w:shd w:fill="auto" w:val="clear"/>
+              <w:spacing w:after="0" w:before="0" w:line="276" w:lineRule="auto"/>
+              <w:ind w:left="0" w:right="0" w:firstLine="0"/>
+              <w:contextualSpacing w:val="0"/>
+              <w:jc w:val="left"/>
+              <w:rPr/>
+            </w:pPr>
+            <w:r>
+              <w:rPr>
+                <w:rtl w:val="0"/>
+              </w:rPr>
+              <w:t xml:space="preserve">We are creating a mobile application (proof of concept) that will allow all users, including visually impaired users to be notified as a bus is approaching.</w:t>
+            </w:r>
+          </w:p>
+          <w:p>
+            <w:pPr>
+              <w:numPr>
+                <w:ilvl w:val="0"/>
+                <w:numId w:val="1"/>
+              </w:numPr>
+              <w:ind w:left="720" w:hanging="360"/>
+              <w:rPr>
+                <w:color w:val="ff0000"/>
+              </w:rPr>
+            </w:pPr>
+            <w:r>
+              <w:rPr>
+                <w:color w:val="ff0000"/>
+                <w:rtl w:val="0"/>
+              </w:rPr>
+              <w:t xml:space="preserve">Forget about the wheelchair, visually impaired, stroller, etc. Just considered a person . That person has app developed by your team on his phone and approach the bus stop and gets one notification.</w:t>
+            </w:r>
+          </w:p>
+          <w:p>
+            <w:pPr>
+              <w:numPr>
+                <w:ilvl w:val="0"/>
+                <w:numId w:val="1"/>
+              </w:numPr>
+              <w:ind w:left="720" w:hanging="360"/>
+              <w:rPr>
+                <w:color w:val="ff0000"/>
+              </w:rPr>
+            </w:pPr>
+            <w:r>
+              <w:rPr>
+                <w:color w:val="ff0000"/>
+                <w:rtl w:val="0"/>
+              </w:rPr>
+              <w:t xml:space="preserve">The second notification will be send through speaker. </w:t>
+            </w:r>
+            <w:r>
+              <w:rPr>
+                <w:color w:val="ff0000"/>
+                <w:highlight w:val="yellow"/>
+                <w:rtl w:val="0"/>
+              </w:rPr>
+              <w:t xml:space="preserve">The communication between speaker and beacon at the bus stop is done by engineering students, the commutation between the bus stop beacon, phone app and server is done by your team.</w:t>
+            </w:r>
+          </w:p>
+          <w:p>
+            <w:pPr>
+              <w:contextualSpacing w:val="0"/>
+              <w:rPr/>
+            </w:pPr>
+            <w:r>
+              <w:rPr>
+                <w:rtl w:val="0"/>
+              </w:rPr>
+              <w:t xml:space="preserve"> </w:t>
+            </w:r>
+          </w:p>
+          <w:p>
+            <w:pPr>
+              <w:keepNext w:val="0"/>
+              <w:keepLines w:val="0"/>
+              <w:widowControl w:val="0"/>
+              <w:pBdr>
+                <w:top w:space="0" w:sz="0" w:val="nil"/>
+                <w:left w:space="0" w:sz="0" w:val="nil"/>
+                <w:bottom w:space="0" w:sz="0" w:val="nil"/>
+                <w:right w:space="0" w:sz="0" w:val="nil"/>
+                <w:between w:space="0" w:sz="0" w:val="nil"/>
+              </w:pBdr>
+              <w:shd w:fill="auto" w:val="clear"/>
+              <w:spacing w:after="0" w:before="0" w:line="276" w:lineRule="auto"/>
+              <w:ind w:left="0" w:right="0" w:firstLine="0"/>
+              <w:contextualSpacing w:val="0"/>
+              <w:jc w:val="left"/>
+              <w:rPr/>
+            </w:pPr>
+            <w:r>
+              <w:rPr>
+                <w:rtl w:val="0"/>
+              </w:rPr>
+              <w:t xml:space="preserve">It will be sending 2 notifications. The 1st one triggers when a user gets in a specific range of a 97 bus-stop beacon, they will be notified of the wait time of the arriving bus. A 2nd notification that alerts the user that the bus has left the stop triggers when the bus leaves the stop, unless the user is on the bus.</w:t>
+            </w:r>
+          </w:p>
+          <w:p>
+            <w:pPr>
+              <w:numPr>
+                <w:ilvl w:val="0"/>
+                <w:numId w:val="2"/>
+              </w:numPr>
+              <w:ind w:left="720" w:hanging="360"/>
+              <w:rPr>
+                <w:color w:val="ff0000"/>
+              </w:rPr>
+            </w:pPr>
+            <w:r>
+              <w:rPr>
+                <w:color w:val="ff0000"/>
+                <w:rtl w:val="0"/>
+              </w:rPr>
+              <w:t xml:space="preserve">One notification will be sent to that person when he is in certain range, like 2-5 m of the beacon at the bus stops.</w:t>
+            </w:r>
+          </w:p>
+          <w:p>
+            <w:pPr>
+              <w:numPr>
+                <w:ilvl w:val="0"/>
+                <w:numId w:val="2"/>
+              </w:numPr>
+              <w:ind w:left="720" w:hanging="360"/>
+              <w:rPr>
+                <w:color w:val="ff0000"/>
+              </w:rPr>
+            </w:pPr>
+            <w:r>
+              <w:rPr>
+                <w:color w:val="ff0000"/>
+                <w:rtl w:val="0"/>
+              </w:rPr>
+              <w:t xml:space="preserve">Read above about the second notification. The user will not receive a second notification.</w:t>
+            </w:r>
+          </w:p>
+          <w:p>
+            <w:pPr>
+              <w:contextualSpacing w:val="0"/>
+              <w:rPr/>
+            </w:pPr>
+            <w:r>
+              <w:rPr>
+                <w:rtl w:val="0"/>
+              </w:rPr>
+              <w:t xml:space="preserve">In the app a map should be displayed showing the live location of 97 bus in beacon range.</w:t>
+            </w:r>
+          </w:p>
+          <w:p>
+            <w:pPr>
+              <w:numPr>
+                <w:ilvl w:val="0"/>
+                <w:numId w:val="10"/>
+              </w:numPr>
+              <w:ind w:left="720" w:hanging="360"/>
+              <w:rPr>
+                <w:color w:val="ff0000"/>
+              </w:rPr>
+            </w:pPr>
+            <w:r>
+              <w:rPr>
+                <w:color w:val="ff0000"/>
+                <w:rtl w:val="0"/>
+              </w:rPr>
+              <w:t xml:space="preserve">Live location is easy. There are many example on Kontakt site that shows you how it is done.</w:t>
+            </w:r>
+          </w:p>
+          <w:p>
+            <w:pPr>
+              <w:contextualSpacing w:val="0"/>
+              <w:rPr/>
+            </w:pPr>
+            <w:r>
+              <w:rPr>
+                <w:rtl w:val="0"/>
+              </w:rPr>
+              <w:t xml:space="preserve">The app displays a static schedule for 97 and a live expected time for the next arriving 97 bus.</w:t>
+            </w:r>
+          </w:p>
+          <w:p>
+            <w:pPr>
+              <w:numPr>
+                <w:ilvl w:val="0"/>
+                <w:numId w:val="9"/>
+              </w:numPr>
+              <w:ind w:left="720" w:hanging="360"/>
+              <w:rPr>
+                <w:color w:val="ff0000"/>
+              </w:rPr>
+            </w:pPr>
+            <w:r>
+              <w:rPr>
+                <w:color w:val="ff0000"/>
+                <w:rtl w:val="0"/>
+              </w:rPr>
+              <w:t xml:space="preserve">No need for static schedule feature, useless. Just live location and schedule which is done in above steps.</w:t>
+            </w:r>
+          </w:p>
+          <w:p>
+            <w:pPr>
+              <w:contextualSpacing w:val="0"/>
+              <w:rPr/>
+            </w:pPr>
+            <w:r>
+              <w:rPr>
+                <w:rtl w:val="0"/>
+              </w:rPr>
+              <w:t xml:space="preserve">The app will also collect and store encrypted user data in the cloud and device both that will contain travel times, distances and if the user is visually impaired. The app will also send a signal to a receiver that a visually impaired user is at the stop.</w:t>
+            </w:r>
+          </w:p>
+          <w:p>
+            <w:pPr>
+              <w:numPr>
+                <w:ilvl w:val="0"/>
+                <w:numId w:val="6"/>
+              </w:numPr>
+              <w:ind w:left="720" w:hanging="360"/>
+              <w:rPr>
+                <w:color w:val="ff0000"/>
+              </w:rPr>
+            </w:pPr>
+            <w:r>
+              <w:rPr>
+                <w:color w:val="ff0000"/>
+                <w:rtl w:val="0"/>
+              </w:rPr>
+              <w:t xml:space="preserve">We just need travel time and distance.</w:t>
+            </w:r>
+          </w:p>
+          <w:p>
+            <w:pPr>
+              <w:numPr>
+                <w:ilvl w:val="0"/>
+                <w:numId w:val="6"/>
+              </w:numPr>
+              <w:ind w:left="720" w:hanging="360"/>
+              <w:rPr>
+                <w:color w:val="ff0000"/>
+              </w:rPr>
+            </w:pPr>
+            <w:r>
+              <w:rPr>
+                <w:color w:val="ff0000"/>
+                <w:rtl w:val="0"/>
+              </w:rPr>
+              <w:t xml:space="preserve">No need to care about visually impaired person.</w:t>
+            </w:r>
+          </w:p>
+          <w:p>
+            <w:pPr>
+              <w:numPr>
+                <w:ilvl w:val="0"/>
+                <w:numId w:val="6"/>
+              </w:numPr>
+              <w:ind w:left="720" w:hanging="360"/>
+              <w:rPr>
+                <w:color w:val="ff0000"/>
+              </w:rPr>
+            </w:pPr>
+            <w:r>
+              <w:rPr>
+                <w:rtl w:val="0"/>
+              </w:rPr>
+            </w:r>
+          </w:p>
+          <w:p>
+            <w:pPr>
+              <w:numPr>
+                <w:ilvl w:val="0"/>
+                <w:numId w:val="6"/>
+              </w:numPr>
+              <w:ind w:left="720" w:hanging="360"/>
+              <w:rPr>
+                <w:color w:val="ff0000"/>
+              </w:rPr>
+            </w:pPr>
+            <w:r>
+              <w:rPr>
+                <w:rtl w:val="0"/>
+              </w:rPr>
+            </w:r>
+          </w:p>
+          <w:p>
+            <w:pPr>
+              <w:contextualSpacing w:val="0"/>
+              <w:rPr/>
+            </w:pPr>
+            <w:r>
+              <w:rPr>
+                <w:rtl w:val="0"/>
+              </w:rPr>
+              <w:t xml:space="preserve">Out of scope:</w:t>
+            </w:r>
+          </w:p>
+          <w:p>
+            <w:pPr>
+              <w:numPr>
+                <w:ilvl w:val="0"/>
+                <w:numId w:val="7"/>
+              </w:numPr>
+              <w:ind w:left="720" w:hanging="360"/>
+              <w:rPr/>
+            </w:pPr>
+            <w:r>
+              <w:rPr>
+                <w:rtl w:val="0"/>
+              </w:rPr>
+              <w:t xml:space="preserve">Outside of UBCO roundabout and EME bus stop: </w:t>
+            </w:r>
+            <w:r>
+              <w:rPr>
+                <w:color w:val="ff0000"/>
+                <w:rtl w:val="0"/>
+              </w:rPr>
+              <w:t xml:space="preserve">The bus route distance is about 1.3 km-1.5 km. There is not a real bus stop in between. The start point is UBCO roundabout and EME stops.</w:t>
+            </w:r>
+          </w:p>
+          <w:p>
+            <w:pPr>
+              <w:numPr>
+                <w:ilvl w:val="0"/>
+                <w:numId w:val="7"/>
+              </w:numPr>
+              <w:ind w:left="720" w:hanging="360"/>
+              <w:rPr/>
+            </w:pPr>
+            <w:r>
+              <w:rPr>
+                <w:rtl w:val="0"/>
+              </w:rPr>
+              <w:t xml:space="preserve">Mesh network (Both software and hardware):</w:t>
+            </w:r>
+            <w:r>
+              <w:rPr>
+                <w:color w:val="ff0000"/>
+                <w:rtl w:val="0"/>
+              </w:rPr>
+              <w:t xml:space="preserve"> They will make the mesh network and testing. It is easy. If you are not familiar with the mesh network, then you can NOT do the app either.</w:t>
+            </w:r>
+          </w:p>
+          <w:p>
+            <w:pPr>
+              <w:numPr>
+                <w:ilvl w:val="0"/>
+                <w:numId w:val="7"/>
+              </w:numPr>
+              <w:ind w:left="720" w:hanging="360"/>
+              <w:rPr/>
+            </w:pPr>
+            <w:r>
+              <w:rPr>
+                <w:rtl w:val="0"/>
+              </w:rPr>
+              <w:t xml:space="preserve">Other bus lines except 97: </w:t>
+            </w:r>
+            <w:r>
+              <w:rPr>
+                <w:color w:val="ff0000"/>
+                <w:rtl w:val="0"/>
+              </w:rPr>
+              <w:t xml:space="preserve"> It is one bus if it is approved by BC Transit. If not, then it is  just a standard car.</w:t>
+            </w:r>
+          </w:p>
+          <w:p>
+            <w:pPr>
+              <w:numPr>
+                <w:ilvl w:val="0"/>
+                <w:numId w:val="7"/>
+              </w:numPr>
+              <w:ind w:left="720" w:hanging="360"/>
+              <w:rPr/>
+            </w:pPr>
+            <w:r>
+              <w:rPr>
+                <w:rtl w:val="0"/>
+              </w:rPr>
+              <w:t xml:space="preserve">People with strollers or wheelchairs  (physically impaired): </w:t>
+            </w:r>
+            <w:r>
+              <w:rPr>
+                <w:color w:val="ff0000"/>
+                <w:rtl w:val="0"/>
+              </w:rPr>
+              <w:t xml:space="preserve">It will be one person. No impaired person, no wheelchair, no stroller. That person is not identified.</w:t>
+            </w:r>
+          </w:p>
+          <w:p>
+            <w:pPr>
+              <w:numPr>
+                <w:ilvl w:val="0"/>
+                <w:numId w:val="7"/>
+              </w:numPr>
+              <w:ind w:left="720" w:hanging="360"/>
+              <w:rPr/>
+            </w:pPr>
+            <w:r>
+              <w:rPr>
+                <w:rtl w:val="0"/>
+              </w:rPr>
+              <w:t xml:space="preserve">Speakers on stops: </w:t>
+            </w:r>
+            <w:r>
+              <w:rPr>
+                <w:color w:val="ff0000"/>
+                <w:rtl w:val="0"/>
+              </w:rPr>
+              <w:t xml:space="preserve"> The engineering student will do it. The will develop it. </w:t>
+            </w:r>
+            <w:r>
+              <w:rPr>
+                <w:color w:val="ff0000"/>
+                <w:highlight w:val="yellow"/>
+                <w:rtl w:val="0"/>
+              </w:rPr>
+              <w:t xml:space="preserve">The communication between speaker and beacon at the bus stop is done by engineering students, the commutation between the bus stop beacon, phone app and server is done by your team.</w:t>
+            </w:r>
+          </w:p>
+          <w:p>
+            <w:pPr>
+              <w:ind w:left="720" w:firstLine="0"/>
+              <w:contextualSpacing w:val="0"/>
+              <w:rPr/>
+            </w:pPr>
+            <w:r>
+              <w:rPr>
+                <w:rtl w:val="0"/>
+              </w:rPr>
+              <w:t xml:space="preserve"> </w:t>
+            </w:r>
+          </w:p>
+          <w:p>
+            <w:pPr>
+              <w:numPr>
+                <w:ilvl w:val="0"/>
+                <w:numId w:val="3"/>
+              </w:numPr>
+              <w:ind w:left="720" w:hanging="360"/>
+              <w:rPr/>
+            </w:pPr>
+            <w:r>
+              <w:rPr>
+                <w:rtl w:val="0"/>
+              </w:rPr>
+              <w:t xml:space="preserve">Hardware:</w:t>
+            </w:r>
+            <w:r>
+              <w:rPr>
+                <w:color w:val="ff0000"/>
+                <w:rtl w:val="0"/>
+              </w:rPr>
+              <w:t xml:space="preserve"> The engineering student will develop a light sensor to communicate with beacons. </w:t>
+            </w:r>
+            <w:r>
+              <w:rPr>
+                <w:color w:val="ff0000"/>
+                <w:highlight w:val="yellow"/>
+                <w:rtl w:val="0"/>
+              </w:rPr>
+              <w:t xml:space="preserve">The communication between light sensor and beacon on the bus/car is done by engineering students, the commutation between the bus/car beacon, phone app and server is done by your team.</w:t>
+            </w:r>
+          </w:p>
+          <w:p>
+            <w:pPr>
+              <w:numPr>
+                <w:ilvl w:val="0"/>
+                <w:numId w:val="3"/>
+              </w:numPr>
+              <w:ind w:left="720" w:hanging="360"/>
+              <w:rPr/>
+            </w:pPr>
+            <w:r>
+              <w:rPr>
+                <w:rtl w:val="0"/>
+              </w:rPr>
+              <w:t xml:space="preserve">Cost analysis:</w:t>
+            </w:r>
+            <w:r>
+              <w:rPr>
+                <w:color w:val="ff0000"/>
+                <w:rtl w:val="0"/>
+              </w:rPr>
+              <w:t xml:space="preserve"> The engineering student will do it.</w:t>
+            </w:r>
+          </w:p>
+          <w:p>
+            <w:pPr>
+              <w:numPr>
+                <w:ilvl w:val="0"/>
+                <w:numId w:val="3"/>
+              </w:numPr>
+              <w:ind w:left="720" w:hanging="360"/>
+              <w:rPr/>
+            </w:pPr>
+            <w:r>
+              <w:rPr>
+                <w:rtl w:val="0"/>
+              </w:rPr>
+              <w:t xml:space="preserve">Wayfinding (Navigation and in-between stops):</w:t>
+            </w:r>
+            <w:r>
+              <w:rPr>
+                <w:color w:val="ff0000"/>
+                <w:rtl w:val="0"/>
+              </w:rPr>
+              <w:t xml:space="preserve"> No need.</w:t>
+            </w:r>
+          </w:p>
+          <w:p>
+            <w:pPr>
+              <w:numPr>
+                <w:ilvl w:val="0"/>
+                <w:numId w:val="3"/>
+              </w:numPr>
+              <w:ind w:left="720" w:hanging="360"/>
+              <w:rPr/>
+            </w:pPr>
+            <w:r>
+              <w:rPr>
+                <w:rtl w:val="0"/>
+              </w:rPr>
+              <w:t xml:space="preserve">Anything that’s in scope of engineering team:</w:t>
+            </w:r>
+            <w:r>
+              <w:rPr>
+                <w:color w:val="ff0000"/>
+                <w:rtl w:val="0"/>
+              </w:rPr>
+              <w:t xml:space="preserve"> The engineering student will do it.</w:t>
+            </w:r>
+          </w:p>
+          <w:p>
+            <w:pPr>
+              <w:contextualSpacing w:val="0"/>
+              <w:rPr/>
+            </w:pPr>
+            <w:r>
+              <w:rPr>
+                <w:rtl w:val="0"/>
+              </w:rPr>
+              <w:t xml:space="preserve"> </w:t>
+            </w:r>
+          </w:p>
+          <w:p>
+            <w:pPr>
+              <w:keepNext w:val="0"/>
+              <w:keepLines w:val="0"/>
+              <w:widowControl w:val="0"/>
+              <w:pBdr>
+                <w:top w:space="0" w:sz="0" w:val="nil"/>
+                <w:left w:space="0" w:sz="0" w:val="nil"/>
+                <w:bottom w:space="0" w:sz="0" w:val="nil"/>
+                <w:right w:space="0" w:sz="0" w:val="nil"/>
+                <w:between w:space="0" w:sz="0" w:val="nil"/>
+              </w:pBdr>
+              <w:shd w:fill="auto" w:val="clear"/>
+              <w:spacing w:after="0" w:before="0" w:line="276" w:lineRule="auto"/>
+              <w:ind w:left="0" w:right="0" w:firstLine="0"/>
+              <w:contextualSpacing w:val="0"/>
+              <w:jc w:val="left"/>
+              <w:rPr/>
+            </w:pPr>
+            <w:r>
+              <w:rPr>
+                <w:rtl w:val="0"/>
+              </w:rPr>
+              <w:t xml:space="preserve"> </w:t>
+            </w:r>
+          </w:p>
+          <w:p>
+            <w:pPr>
+              <w:keepNext w:val="0"/>
+              <w:keepLines w:val="0"/>
+              <w:widowControl w:val="0"/>
+              <w:pBdr>
+                <w:top w:space="0" w:sz="0" w:val="nil"/>
+                <w:left w:space="0" w:sz="0" w:val="nil"/>
+                <w:bottom w:space="0" w:sz="0" w:val="nil"/>
+                <w:right w:space="0" w:sz="0" w:val="nil"/>
+                <w:between w:space="0" w:sz="0" w:val="nil"/>
+              </w:pBdr>
+              <w:shd w:fill="auto" w:val="clear"/>
+              <w:spacing w:after="0" w:before="0" w:line="276" w:lineRule="auto"/>
+              <w:ind w:left="0" w:right="0" w:firstLine="0"/>
+              <w:contextualSpacing w:val="0"/>
+              <w:jc w:val="left"/>
+              <w:rPr/>
+            </w:pPr>
+            <w:r>
+              <w:rPr>
+                <w:rtl w:val="0"/>
+              </w:rPr>
+              <w:t xml:space="preserve"> </w:t>
+            </w:r>
+          </w:p>
+          <w:p>
+            <w:pPr>
+              <w:keepNext w:val="0"/>
+              <w:keepLines w:val="0"/>
+              <w:widowControl w:val="0"/>
+              <w:pBdr>
+                <w:top w:space="0" w:sz="0" w:val="nil"/>
+                <w:left w:space="0" w:sz="0" w:val="nil"/>
+                <w:bottom w:space="0" w:sz="0" w:val="nil"/>
+                <w:right w:space="0" w:sz="0" w:val="nil"/>
+                <w:between w:space="0" w:sz="0" w:val="nil"/>
+              </w:pBdr>
+              <w:shd w:fill="auto" w:val="clear"/>
+              <w:spacing w:after="0" w:before="0" w:line="276" w:lineRule="auto"/>
+              <w:ind w:left="0" w:right="0" w:firstLine="0"/>
+              <w:contextualSpacing w:val="0"/>
+              <w:jc w:val="left"/>
+              <w:rPr/>
+            </w:pPr>
+            <w:r>
+              <w:rPr>
+                <w:rtl w:val="0"/>
+              </w:rPr>
+              <w:t xml:space="preserve">If you need to talk, I am free, just send me text.</w:t>
+            </w:r>
+          </w:p>
+          <w:p>
+            <w:pPr>
+              <w:keepNext w:val="0"/>
+              <w:keepLines w:val="0"/>
+              <w:widowControl w:val="0"/>
+              <w:pBdr>
+                <w:top w:space="0" w:sz="0" w:val="nil"/>
+                <w:left w:space="0" w:sz="0" w:val="nil"/>
+                <w:bottom w:space="0" w:sz="0" w:val="nil"/>
+                <w:right w:space="0" w:sz="0" w:val="nil"/>
+                <w:between w:space="0" w:sz="0" w:val="nil"/>
+              </w:pBdr>
+              <w:shd w:fill="auto" w:val="clear"/>
+              <w:spacing w:after="0" w:before="0" w:line="276" w:lineRule="auto"/>
+              <w:ind w:left="0" w:right="0" w:firstLine="0"/>
+              <w:contextualSpacing w:val="0"/>
+              <w:jc w:val="left"/>
+              <w:rPr/>
+            </w:pPr>
+            <w:r>
+              <w:rPr>
+                <w:rtl w:val="0"/>
+              </w:rPr>
+              <w:t xml:space="preserve">Thanks,</w:t>
+            </w:r>
+          </w:p>
+        </w:tc>
+      </w:tr>
+    </w:tbl>
+    <w:p>
+      <w:pPr>
+        <w:pStyle w:val="Heading3"/>
+        <w:contextualSpacing w:val="0"/>
+        <w:rPr/>
+      </w:pPr>
+      <w:bookmarkStart w:colFirst="0" w:colLast="0" w:name="_xd15f21hq6z1" w:id="11"/>
+      <w:bookmarkEnd w:id="11"/>
+      <w:r>
+        <w:rPr>
+          <w:rtl w:val="0"/>
+        </w:rPr>
+        <w:t xml:space="preserve">#12</w:t>
+      </w:r>
+    </w:p>
+    <w:p>
+      <w:pPr>
+        <w:contextualSpacing w:val="0"/>
+        <w:rPr>
+          <w:b w:val="1"/>
+          <w:sz w:val="28"/>
+          <w:szCs w:val="28"/>
+        </w:rPr>
+      </w:pPr>
+      <w:r>
+        <w:rPr>
+          <w:b w:val="1"/>
+          <w:sz w:val="28"/>
+          <w:szCs w:val="28"/>
+          <w:rtl w:val="0"/>
+        </w:rPr>
+        <w:t xml:space="preserve">map</w:t>
+      </w:r>
+    </w:p>
+    <w:p>
+      <w:pPr>
+        <w:contextualSpacing w:val="0"/>
+        <w:rPr/>
+      </w:pPr>
+      <w:r>
+        <w:rPr>
+          <w:color w:val="777777"/>
+          <w:rtl w:val="0"/>
+        </w:rPr>
+        <w:t xml:space="preserve">2 messages</w:t>
+      </w:r>
+      <w:r>
+        <w:pict>
+          <v:rect style="width:0.0pt;height:1.5pt" o:hr="t" o:hrstd="t" o:hralign="center" fillcolor="#A0A0A0" stroked="f"/>
+        </w:pict>
+      </w:r>
+      <w:r>
+        <w:rPr>
+          <w:rtl w:val="0"/>
+        </w:rPr>
+      </w:r>
+    </w:p>
+    <w:tbl>
+      <w:tblPr>
+        <w:tblStyle w:val="Table26"/>
+        <w:tblW w:w="9360.0" w:type="dxa"/>
+        <w:jc w:val="left"/>
+        <w:tblInd w:w="100.0" w:type="pct"/>
+        <w:tblBorders>
+          <w:top w:color="000000" w:space="0" w:sz="0" w:val="nil"/>
+          <w:left w:color="000000" w:space="0" w:sz="0" w:val="nil"/>
+          <w:bottom w:color="000000" w:space="0" w:sz="0" w:val="nil"/>
+          <w:right w:color="000000" w:space="0" w:sz="0" w:val="nil"/>
+          <w:insideH w:color="000000" w:space="0" w:sz="0" w:val="nil"/>
+          <w:insideV w:color="000000" w:space="0" w:sz="0" w:val="nil"/>
+        </w:tblBorders>
+        <w:tblLayout w:type="fixed"/>
+        <w:tblLook w:val="0600"/>
+      </w:tblPr>
+      <w:tblGrid>
+        <w:gridCol w:w="4996.581017304667"/>
+        <w:gridCol w:w="4363.418982695333"/>
+        <w:tblGridChange w:id="0">
+          <w:tblGrid>
+            <w:gridCol w:w="4996.581017304667"/>
+            <w:gridCol w:w="4363.418982695333"/>
+          </w:tblGrid>
+        </w:tblGridChange>
+      </w:tblGrid>
+      <w:tr>
+        <w:trPr>
+          <w:trHeight w:val="440" w:hRule="atLeast"/>
+        </w:trPr>
+        <w:tc>
+          <w:tcPr>
+            <w:tcMar>
+              <w:top w:w="100.0" w:type="dxa"/>
+              <w:left w:w="100.0" w:type="dxa"/>
+              <w:bottom w:w="100.0" w:type="dxa"/>
+              <w:right w:w="100.0" w:type="dxa"/>
+            </w:tcMar>
+            <w:vAlign w:val="top"/>
+          </w:tcPr>
+          <w:p>
+            <w:pPr>
+              <w:keepNext w:val="0"/>
+              <w:keepLines w:val="0"/>
+              <w:widowControl w:val="0"/>
+              <w:pBdr>
+                <w:top w:space="0" w:sz="0" w:val="nil"/>
+                <w:left w:space="0" w:sz="0" w:val="nil"/>
+                <w:bottom w:space="0" w:sz="0" w:val="nil"/>
+                <w:right w:space="0" w:sz="0" w:val="nil"/>
+                <w:between w:space="0" w:sz="0" w:val="nil"/>
+              </w:pBdr>
+              <w:shd w:fill="auto" w:val="clear"/>
+              <w:spacing w:after="0" w:before="0" w:line="276" w:lineRule="auto"/>
+              <w:ind w:left="0" w:right="0" w:firstLine="0"/>
+              <w:contextualSpacing w:val="0"/>
+              <w:jc w:val="left"/>
+              <w:rPr/>
+            </w:pPr>
+            <w:r>
+              <w:rPr>
+                <w:b w:val="1"/>
+                <w:rtl w:val="0"/>
+              </w:rPr>
+              <w:t xml:space="preserve">Kyle R </w:t>
+            </w:r>
+            <w:r>
+              <w:rPr>
+                <w:rtl w:val="0"/>
+              </w:rPr>
+              <w:t xml:space="preserve">&lt;kyrenzie@gmail.com&gt;</w:t>
+            </w:r>
+          </w:p>
+        </w:tc>
+        <w:tc>
+          <w:tcPr>
+            <w:tcMar>
+              <w:top w:w="100.0" w:type="dxa"/>
+              <w:left w:w="100.0" w:type="dxa"/>
+              <w:bottom w:w="100.0" w:type="dxa"/>
+              <w:right w:w="100.0" w:type="dxa"/>
+            </w:tcMar>
+            <w:vAlign w:val="top"/>
+          </w:tcPr>
+          <w:p>
+            <w:pPr>
+              <w:keepNext w:val="0"/>
+              <w:keepLines w:val="0"/>
+              <w:widowControl w:val="0"/>
+              <w:pBdr>
+                <w:top w:space="0" w:sz="0" w:val="nil"/>
+                <w:left w:space="0" w:sz="0" w:val="nil"/>
+                <w:bottom w:space="0" w:sz="0" w:val="nil"/>
+                <w:right w:space="0" w:sz="0" w:val="nil"/>
+                <w:between w:space="0" w:sz="0" w:val="nil"/>
+              </w:pBdr>
+              <w:shd w:fill="auto" w:val="clear"/>
+              <w:spacing w:after="0" w:before="0" w:line="276" w:lineRule="auto"/>
+              <w:ind w:left="0" w:right="0" w:firstLine="0"/>
+              <w:contextualSpacing w:val="0"/>
+              <w:jc w:val="left"/>
+              <w:rPr/>
+            </w:pPr>
+            <w:r>
+              <w:rPr>
+                <w:rtl w:val="0"/>
+              </w:rPr>
+              <w:t xml:space="preserve">Fri, Oct 12, 2018 at 12:49 PM</w:t>
+            </w:r>
+          </w:p>
+        </w:tc>
+      </w:tr>
+      <w:tr>
+        <w:trPr>
+          <w:trHeight w:val="400" w:hRule="atLeast"/>
+        </w:trPr>
+        <w:tc>
+          <w:tcPr>
+            <w:gridSpan w:val="2"/>
+            <w:tcMar>
+              <w:top w:w="100.0" w:type="dxa"/>
+              <w:left w:w="100.0" w:type="dxa"/>
+              <w:bottom w:w="60.0" w:type="dxa"/>
+              <w:right w:w="100.0" w:type="dxa"/>
+            </w:tcMar>
+            <w:vAlign w:val="top"/>
+          </w:tcPr>
+          <w:p>
+            <w:pPr>
+              <w:keepNext w:val="0"/>
+              <w:keepLines w:val="0"/>
+              <w:widowControl w:val="0"/>
+              <w:pBdr>
+                <w:top w:space="0" w:sz="0" w:val="nil"/>
+                <w:left w:space="0" w:sz="0" w:val="nil"/>
+                <w:bottom w:space="0" w:sz="0" w:val="nil"/>
+                <w:right w:space="0" w:sz="0" w:val="nil"/>
+                <w:between w:space="0" w:sz="0" w:val="nil"/>
+              </w:pBdr>
+              <w:shd w:fill="auto" w:val="clear"/>
+              <w:spacing w:after="0" w:before="0" w:line="276" w:lineRule="auto"/>
+              <w:ind w:left="0" w:right="0" w:firstLine="0"/>
+              <w:contextualSpacing w:val="0"/>
+              <w:jc w:val="left"/>
+              <w:rPr/>
+            </w:pPr>
+            <w:r>
+              <w:rPr>
+                <w:rtl w:val="0"/>
+              </w:rPr>
+              <w:t xml:space="preserve">To: REZA AFZALI &lt;reza.afzali@fremtidmedia.com&gt;</w:t>
+            </w:r>
+          </w:p>
+        </w:tc>
+      </w:tr>
+      <w:tr>
+        <w:trPr>
+          <w:trHeight w:val="2480" w:hRule="atLeast"/>
+        </w:trPr>
+        <w:tc>
+          <w:tcPr>
+            <w:gridSpan w:val="2"/>
+            <w:shd w:fill="auto" w:val="clear"/>
+            <w:tcMar>
+              <w:top w:w="100.0" w:type="dxa"/>
+              <w:left w:w="100.0" w:type="dxa"/>
+              <w:bottom w:w="100.0" w:type="dxa"/>
+              <w:right w:w="100.0" w:type="dxa"/>
+            </w:tcMar>
+            <w:vAlign w:val="top"/>
+          </w:tcPr>
+          <w:p>
+            <w:pPr>
+              <w:keepNext w:val="0"/>
+              <w:keepLines w:val="0"/>
+              <w:widowControl w:val="0"/>
+              <w:pBdr>
+                <w:top w:space="0" w:sz="0" w:val="nil"/>
+                <w:left w:space="0" w:sz="0" w:val="nil"/>
+                <w:bottom w:space="0" w:sz="0" w:val="nil"/>
+                <w:right w:space="0" w:sz="0" w:val="nil"/>
+                <w:between w:space="0" w:sz="0" w:val="nil"/>
+              </w:pBdr>
+              <w:shd w:fill="auto" w:val="clear"/>
+              <w:spacing w:after="0" w:before="0" w:line="276" w:lineRule="auto"/>
+              <w:ind w:left="0" w:right="0" w:firstLine="0"/>
+              <w:contextualSpacing w:val="0"/>
+              <w:jc w:val="left"/>
+              <w:rPr/>
+            </w:pPr>
+            <w:r>
+              <w:rPr>
+                <w:rtl w:val="0"/>
+              </w:rPr>
+            </w:r>
+          </w:p>
+          <w:tbl>
+            <w:tblPr>
+              <w:tblStyle w:val="Table27"/>
+              <w:tblW w:w="4704.8765938093" w:type="dxa"/>
+              <w:jc w:val="left"/>
+              <w:tblBorders>
+                <w:top w:color="000000" w:space="0" w:sz="0" w:val="nil"/>
+                <w:left w:color="000000" w:space="0" w:sz="0" w:val="nil"/>
+                <w:bottom w:color="000000" w:space="0" w:sz="0" w:val="nil"/>
+                <w:right w:color="000000" w:space="0" w:sz="0" w:val="nil"/>
+                <w:insideH w:color="000000" w:space="0" w:sz="0" w:val="nil"/>
+                <w:insideV w:color="000000" w:space="0" w:sz="0" w:val="nil"/>
+              </w:tblBorders>
+              <w:tblLayout w:type="fixed"/>
+              <w:tblLook w:val="0600"/>
+            </w:tblPr>
+            <w:tblGrid>
+              <w:gridCol w:w="4704.8765938093"/>
+              <w:tblGridChange w:id="0">
+                <w:tblGrid>
+                  <w:gridCol w:w="4704.8765938093"/>
+                </w:tblGrid>
+              </w:tblGridChange>
+            </w:tblGrid>
+            <w:tr>
+              <w:trPr>
+                <w:trHeight w:val="2480" w:hRule="atLeast"/>
+              </w:trPr>
+              <w:tc>
+                <w:tcPr>
+                  <w:shd w:fill="auto" w:val="clear"/>
+                  <w:tcMar>
+                    <w:top w:w="100.0" w:type="dxa"/>
+                    <w:left w:w="100.0" w:type="dxa"/>
+                    <w:bottom w:w="100.0" w:type="dxa"/>
+                    <w:right w:w="100.0" w:type="dxa"/>
+                  </w:tcMar>
+                  <w:vAlign w:val="top"/>
+                </w:tcPr>
+                <w:p>
+                  <w:pPr>
+                    <w:contextualSpacing w:val="0"/>
+                    <w:rPr/>
+                  </w:pPr>
+                  <w:r>
+                    <w:rPr>
+                      <w:rtl w:val="0"/>
+                    </w:rPr>
+                    <w:t xml:space="preserve">Hi Reza,</w:t>
+                  </w:r>
+                </w:p>
+                <w:p>
+                  <w:pPr>
+                    <w:contextualSpacing w:val="0"/>
+                    <w:rPr/>
+                  </w:pPr>
+                  <w:r>
+                    <w:rPr>
+                      <w:rtl w:val="0"/>
+                    </w:rPr>
+                  </w:r>
+                </w:p>
+                <w:p>
+                  <w:pPr>
+                    <w:contextualSpacing w:val="0"/>
+                    <w:rPr/>
+                  </w:pPr>
+                  <w:r>
+                    <w:rPr>
+                      <w:rtl w:val="0"/>
+                    </w:rPr>
+                    <w:t xml:space="preserve">The team wanted to know if you have any preference for which map we use. We believe there may be some legal problems using google maps.</w:t>
+                  </w:r>
+                </w:p>
+                <w:p>
+                  <w:pPr>
+                    <w:contextualSpacing w:val="0"/>
+                    <w:rPr/>
+                  </w:pPr>
+                  <w:r>
+                    <w:rPr>
+                      <w:rtl w:val="0"/>
+                    </w:rPr>
+                  </w:r>
+                </w:p>
+                <w:p>
+                  <w:pPr>
+                    <w:contextualSpacing w:val="0"/>
+                    <w:rPr/>
+                  </w:pPr>
+                  <w:r>
+                    <w:rPr>
+                      <w:rtl w:val="0"/>
+                    </w:rPr>
+                    <w:t xml:space="preserve">Thanks,</w:t>
+                  </w:r>
+                </w:p>
+                <w:p>
+                  <w:pPr>
+                    <w:contextualSpacing w:val="0"/>
+                    <w:rPr/>
+                  </w:pPr>
+                  <w:r>
+                    <w:rPr>
+                      <w:rtl w:val="0"/>
+                    </w:rPr>
+                  </w:r>
+                </w:p>
+                <w:p>
+                  <w:pPr>
+                    <w:contextualSpacing w:val="0"/>
+                    <w:rPr/>
+                  </w:pPr>
+                  <w:r>
+                    <w:rPr>
+                      <w:rtl w:val="0"/>
+                    </w:rPr>
+                    <w:t xml:space="preserve">Kyle</w:t>
+                  </w:r>
+                </w:p>
+              </w:tc>
+            </w:tr>
+          </w:tbl>
+          <w:p>
+            <w:pPr>
+              <w:contextualSpacing w:val="0"/>
+              <w:rPr/>
+            </w:pPr>
+            <w:r>
+              <w:rPr>
+                <w:rtl w:val="0"/>
+              </w:rPr>
+            </w:r>
+          </w:p>
+        </w:tc>
+      </w:tr>
+    </w:tbl>
+    <w:p>
+      <w:pPr>
+        <w:contextualSpacing w:val="0"/>
+        <w:rPr/>
+      </w:pPr>
+      <w:r>
+        <w:pict>
+          <v:rect style="width:0.0pt;height:1.5pt" o:hr="t" o:hrstd="t" o:hralign="center" fillcolor="#A0A0A0" stroked="f"/>
+        </w:pict>
+      </w:r>
+      <w:r>
+        <w:rPr>
+          <w:b w:val="1"/>
+          <w:rtl w:val="0"/>
+        </w:rPr>
+        <w:t xml:space="preserve">REZA AFZALI </w:t>
+      </w:r>
+      <w:r>
+        <w:rPr>
+          <w:rtl w:val="0"/>
+        </w:rPr>
+        <w:t xml:space="preserve">&lt;reza.afzali@fremtidmedia.com&gt;Sat, Oct 13, 2018 at 10:55 AM</w:t>
+      </w:r>
+    </w:p>
+    <w:p>
+      <w:pPr>
+        <w:contextualSpacing w:val="0"/>
+        <w:rPr/>
+      </w:pPr>
+      <w:r>
+        <w:rPr>
+          <w:rtl w:val="0"/>
+        </w:rPr>
+        <w:t xml:space="preserve">To: Kyle R &lt;kyrenzie@gmail.com&gt;</w:t>
+      </w:r>
+    </w:p>
+    <w:tbl>
+      <w:tblPr>
+        <w:tblStyle w:val="Table28"/>
+        <w:tblW w:w="9335.0" w:type="dxa"/>
+        <w:jc w:val="left"/>
+        <w:tblInd w:w="100.0" w:type="pct"/>
+        <w:tblBorders>
+          <w:top w:color="000000" w:space="0" w:sz="0" w:val="nil"/>
+          <w:left w:color="000000" w:space="0" w:sz="0" w:val="nil"/>
+          <w:bottom w:color="000000" w:space="0" w:sz="0" w:val="nil"/>
+          <w:right w:color="000000" w:space="0" w:sz="0" w:val="nil"/>
+          <w:insideH w:color="000000" w:space="0" w:sz="0" w:val="nil"/>
+          <w:insideV w:color="000000" w:space="0" w:sz="0" w:val="nil"/>
+        </w:tblBorders>
+        <w:tblLayout w:type="fixed"/>
+        <w:tblLook w:val="0600"/>
+      </w:tblPr>
+      <w:tblGrid>
+        <w:gridCol w:w="9335"/>
+        <w:tblGridChange w:id="0">
+          <w:tblGrid>
+            <w:gridCol w:w="9335"/>
+          </w:tblGrid>
+        </w:tblGridChange>
+      </w:tblGrid>
+      <w:tr>
+        <w:trPr>
+          <w:trHeight w:val="3680" w:hRule="atLeast"/>
+        </w:trPr>
+        <w:tc>
+          <w:tcPr>
+            <w:shd w:fill="auto" w:val="clear"/>
+            <w:tcMar>
+              <w:top w:w="100.0" w:type="dxa"/>
+              <w:left w:w="100.0" w:type="dxa"/>
+              <w:bottom w:w="100.0" w:type="dxa"/>
+              <w:right w:w="100.0" w:type="dxa"/>
+            </w:tcMar>
+            <w:vAlign w:val="top"/>
+          </w:tcPr>
+          <w:p>
+            <w:pPr>
+              <w:keepNext w:val="0"/>
+              <w:keepLines w:val="0"/>
+              <w:widowControl w:val="0"/>
+              <w:pBdr>
+                <w:top w:space="0" w:sz="0" w:val="nil"/>
+                <w:left w:space="0" w:sz="0" w:val="nil"/>
+                <w:bottom w:space="0" w:sz="0" w:val="nil"/>
+                <w:right w:space="0" w:sz="0" w:val="nil"/>
+                <w:between w:space="0" w:sz="0" w:val="nil"/>
+              </w:pBdr>
+              <w:shd w:fill="auto" w:val="clear"/>
+              <w:spacing w:after="0" w:before="0" w:line="276" w:lineRule="auto"/>
+              <w:ind w:left="0" w:right="0" w:firstLine="0"/>
+              <w:contextualSpacing w:val="0"/>
+              <w:jc w:val="left"/>
+              <w:rPr/>
+            </w:pPr>
+            <w:r>
+              <w:rPr>
+                <w:rtl w:val="0"/>
+              </w:rPr>
+              <w:t xml:space="preserve">Here maps is fine as per your team recommendation. </w:t>
+            </w:r>
+          </w:p>
+          <w:p>
+            <w:pPr>
+              <w:keepNext w:val="0"/>
+              <w:keepLines w:val="0"/>
+              <w:widowControl w:val="0"/>
+              <w:pBdr>
+                <w:top w:space="0" w:sz="0" w:val="nil"/>
+                <w:left w:space="0" w:sz="0" w:val="nil"/>
+                <w:bottom w:space="0" w:sz="0" w:val="nil"/>
+                <w:right w:space="0" w:sz="0" w:val="nil"/>
+                <w:between w:space="0" w:sz="0" w:val="nil"/>
+              </w:pBdr>
+              <w:shd w:fill="auto" w:val="clear"/>
+              <w:spacing w:after="0" w:before="0" w:line="276" w:lineRule="auto"/>
+              <w:ind w:left="0" w:right="0" w:firstLine="0"/>
+              <w:contextualSpacing w:val="0"/>
+              <w:jc w:val="left"/>
+              <w:rPr>
+                <w:color w:val="1155cc"/>
+                <w:u w:val="single"/>
+              </w:rPr>
+            </w:pPr>
+            <w:r>
+              <w:fldChar w:fldCharType="begin"/>
+              <w:instrText xml:space="preserve"> HYPERLINK "https://wego.here.com/?map=49.23121,-122.98072,16,normal" </w:instrText>
+              <w:fldChar w:fldCharType="separate"/>
+            </w:r>
+            <w:r>
+              <w:rPr>
+                <w:color w:val="1155cc"/>
+                <w:u w:val="single"/>
+                <w:rtl w:val="0"/>
+              </w:rPr>
+              <w:t xml:space="preserve">https://wego.here.com/?map=49.23121,-122.98072,16,normal</w:t>
+            </w:r>
+          </w:p>
+          <w:p>
+            <w:pPr>
+              <w:keepNext w:val="0"/>
+              <w:keepLines w:val="0"/>
+              <w:widowControl w:val="0"/>
+              <w:pBdr>
+                <w:top w:space="0" w:sz="0" w:val="nil"/>
+                <w:left w:space="0" w:sz="0" w:val="nil"/>
+                <w:bottom w:space="0" w:sz="0" w:val="nil"/>
+                <w:right w:space="0" w:sz="0" w:val="nil"/>
+                <w:between w:space="0" w:sz="0" w:val="nil"/>
+              </w:pBdr>
+              <w:shd w:fill="auto" w:val="clear"/>
+              <w:spacing w:after="0" w:before="0" w:line="276" w:lineRule="auto"/>
+              <w:ind w:left="0" w:right="0" w:firstLine="0"/>
+              <w:contextualSpacing w:val="0"/>
+              <w:jc w:val="left"/>
+              <w:rPr>
+                <w:color w:val="1155cc"/>
+                <w:u w:val="single"/>
+              </w:rPr>
+            </w:pPr>
+            <w:r>
+              <w:rPr>
+                <w:rtl w:val="0"/>
+              </w:rPr>
+            </w:r>
+          </w:p>
+          <w:p>
+            <w:pPr>
+              <w:keepNext w:val="0"/>
+              <w:keepLines w:val="0"/>
+              <w:widowControl w:val="0"/>
+              <w:pBdr>
+                <w:top w:space="0" w:sz="0" w:val="nil"/>
+                <w:left w:space="0" w:sz="0" w:val="nil"/>
+                <w:bottom w:space="0" w:sz="0" w:val="nil"/>
+                <w:right w:space="0" w:sz="0" w:val="nil"/>
+                <w:between w:space="0" w:sz="0" w:val="nil"/>
+              </w:pBdr>
+              <w:shd w:fill="auto" w:val="clear"/>
+              <w:spacing w:after="0" w:before="0" w:line="276" w:lineRule="auto"/>
+              <w:ind w:left="0" w:right="0" w:firstLine="0"/>
+              <w:contextualSpacing w:val="0"/>
+              <w:jc w:val="left"/>
+              <w:rPr>
+                <w:color w:val="1155cc"/>
+                <w:u w:val="single"/>
+              </w:rPr>
+            </w:pPr>
+            <w:r>
+              <w:rPr>
+                <w:rtl w:val="0"/>
+              </w:rPr>
+            </w:r>
+          </w:p>
+          <w:p>
+            <w:pPr>
+              <w:keepNext w:val="0"/>
+              <w:keepLines w:val="0"/>
+              <w:widowControl w:val="0"/>
+              <w:pBdr>
+                <w:top w:space="0" w:sz="0" w:val="nil"/>
+                <w:left w:space="0" w:sz="0" w:val="nil"/>
+                <w:bottom w:space="0" w:sz="0" w:val="nil"/>
+                <w:right w:space="0" w:sz="0" w:val="nil"/>
+                <w:between w:space="0" w:sz="0" w:val="nil"/>
+              </w:pBdr>
+              <w:shd w:fill="auto" w:val="clear"/>
+              <w:spacing w:after="0" w:before="0" w:line="276" w:lineRule="auto"/>
+              <w:ind w:left="0" w:right="0" w:firstLine="0"/>
+              <w:contextualSpacing w:val="0"/>
+              <w:jc w:val="left"/>
+              <w:rPr/>
+            </w:pPr>
+            <w:r>
+              <w:fldChar w:fldCharType="end"/>
+            </w:r>
+            <w:r>
+              <w:rPr>
+                <w:rtl w:val="0"/>
+              </w:rPr>
+              <w:t xml:space="preserve">Begin forwarded message:</w:t>
+            </w:r>
+          </w:p>
+          <w:p>
+            <w:pPr>
+              <w:keepNext w:val="0"/>
+              <w:keepLines w:val="0"/>
+              <w:widowControl w:val="0"/>
+              <w:pBdr>
+                <w:top w:space="0" w:sz="0" w:val="nil"/>
+                <w:left w:space="0" w:sz="0" w:val="nil"/>
+                <w:bottom w:space="0" w:sz="0" w:val="nil"/>
+                <w:right w:space="0" w:sz="0" w:val="nil"/>
+                <w:between w:space="0" w:sz="0" w:val="nil"/>
+              </w:pBdr>
+              <w:shd w:fill="auto" w:val="clear"/>
+              <w:spacing w:after="0" w:before="0" w:line="276" w:lineRule="auto"/>
+              <w:ind w:left="0" w:right="0" w:firstLine="0"/>
+              <w:contextualSpacing w:val="0"/>
+              <w:jc w:val="left"/>
+              <w:rPr/>
+            </w:pPr>
+            <w:r>
+              <w:rPr>
+                <w:rtl w:val="0"/>
+              </w:rPr>
+            </w:r>
+          </w:p>
+          <w:p>
+            <w:pPr>
+              <w:contextualSpacing w:val="0"/>
+              <w:rPr/>
+            </w:pPr>
+            <w:r>
+              <w:rPr>
+                <w:b w:val="1"/>
+                <w:rtl w:val="0"/>
+              </w:rPr>
+              <w:t xml:space="preserve">From: </w:t>
+            </w:r>
+            <w:r>
+              <w:rPr>
+                <w:rtl w:val="0"/>
+              </w:rPr>
+              <w:t xml:space="preserve">Kyle R &lt;kyrenzie@gmail.com&gt;</w:t>
+            </w:r>
+          </w:p>
+          <w:p>
+            <w:pPr>
+              <w:contextualSpacing w:val="0"/>
+              <w:rPr>
+                <w:b w:val="1"/>
+              </w:rPr>
+            </w:pPr>
+            <w:r>
+              <w:rPr>
+                <w:b w:val="1"/>
+                <w:rtl w:val="0"/>
+              </w:rPr>
+              <w:t xml:space="preserve">Subject: map</w:t>
+            </w:r>
+          </w:p>
+          <w:p>
+            <w:pPr>
+              <w:contextualSpacing w:val="0"/>
+              <w:rPr/>
+            </w:pPr>
+            <w:r>
+              <w:rPr>
+                <w:b w:val="1"/>
+                <w:rtl w:val="0"/>
+              </w:rPr>
+              <w:t xml:space="preserve">Date: </w:t>
+            </w:r>
+            <w:r>
+              <w:rPr>
+                <w:rtl w:val="0"/>
+              </w:rPr>
+              <w:t xml:space="preserve">October 12, 2018 at 12:49:28 PM PDT</w:t>
+            </w:r>
+          </w:p>
+          <w:p>
+            <w:pPr>
+              <w:contextualSpacing w:val="0"/>
+              <w:rPr/>
+            </w:pPr>
+            <w:r>
+              <w:rPr>
+                <w:b w:val="1"/>
+                <w:rtl w:val="0"/>
+              </w:rPr>
+              <w:t xml:space="preserve">To: </w:t>
+            </w:r>
+            <w:r>
+              <w:rPr>
+                <w:rtl w:val="0"/>
+              </w:rPr>
+              <w:t xml:space="preserve">REZA AFZALI &lt;reza.afzali@fremtidmedia.com&gt;</w:t>
+            </w:r>
+          </w:p>
+          <w:p>
+            <w:pPr>
+              <w:contextualSpacing w:val="0"/>
+              <w:rPr>
+                <w:color w:val="888888"/>
+                <w:sz w:val="16"/>
+                <w:szCs w:val="16"/>
+              </w:rPr>
+            </w:pPr>
+            <w:r>
+              <w:rPr>
+                <w:color w:val="888888"/>
+                <w:sz w:val="16"/>
+                <w:szCs w:val="16"/>
+                <w:rtl w:val="0"/>
+              </w:rPr>
+              <w:t xml:space="preserve">[Quoted text hidden]</w:t>
+            </w:r>
+          </w:p>
+        </w:tc>
+      </w:tr>
+    </w:tbl>
+    <w:p>
+      <w:pPr>
+        <w:pStyle w:val="Heading3"/>
+        <w:contextualSpacing w:val="0"/>
+        <w:rPr/>
+      </w:pPr>
+      <w:bookmarkStart w:colFirst="0" w:colLast="0" w:name="_slsscqaatmfj" w:id="12"/>
+      <w:bookmarkEnd w:id="12"/>
+      <w:r>
+        <w:rPr>
+          <w:rtl w:val="0"/>
+        </w:rPr>
+        <w:t xml:space="preserve">#13</w:t>
+      </w:r>
+    </w:p>
+    <w:p>
+      <w:pPr>
+        <w:contextualSpacing w:val="0"/>
+        <w:rPr/>
+      </w:pPr>
+      <w:r>
+        <w:rPr>
+          <w:b w:val="1"/>
+          <w:rtl w:val="0"/>
+        </w:rPr>
+        <w:t xml:space="preserve">REZA AFZALI </w:t>
+      </w:r>
+      <w:r>
+        <w:rPr>
+          <w:rtl w:val="0"/>
+        </w:rPr>
+        <w:t xml:space="preserve">&lt;reza.afzali@fremtidmedia.com&gt;Wed, Oct 24, 2018 at 5:29 PM</w:t>
+      </w:r>
+    </w:p>
+    <w:p>
+      <w:pPr>
+        <w:contextualSpacing w:val="0"/>
+        <w:rPr/>
+      </w:pPr>
+      <w:r>
+        <w:rPr>
+          <w:rtl w:val="0"/>
+        </w:rPr>
+        <w:t xml:space="preserve">To: Kyle R &lt;kyrenzie@gmail.com&gt;, abbasali kermali &lt;abbasalikermali@hotmail.com&gt;</w:t>
+      </w:r>
+    </w:p>
+    <w:p>
+      <w:pPr>
+        <w:contextualSpacing w:val="0"/>
+        <w:rPr/>
+      </w:pPr>
+      <w:r>
+        <w:rPr>
+          <w:rtl w:val="0"/>
+        </w:rPr>
+        <w:t xml:space="preserve">Cc: Simranpal Bains &lt;sp.bains@fremtidmedia.com&gt;</w:t>
+      </w:r>
+    </w:p>
+    <w:tbl>
+      <w:tblPr>
+        <w:tblStyle w:val="Table29"/>
+        <w:tblW w:w="9335.0" w:type="dxa"/>
+        <w:jc w:val="left"/>
+        <w:tblInd w:w="100.0" w:type="pct"/>
+        <w:tblBorders>
+          <w:top w:color="000000" w:space="0" w:sz="0" w:val="nil"/>
+          <w:left w:color="000000" w:space="0" w:sz="0" w:val="nil"/>
+          <w:bottom w:color="000000" w:space="0" w:sz="0" w:val="nil"/>
+          <w:right w:color="000000" w:space="0" w:sz="0" w:val="nil"/>
+          <w:insideH w:color="000000" w:space="0" w:sz="0" w:val="nil"/>
+          <w:insideV w:color="000000" w:space="0" w:sz="0" w:val="nil"/>
+        </w:tblBorders>
+        <w:tblLayout w:type="fixed"/>
+        <w:tblLook w:val="0600"/>
+      </w:tblPr>
+      <w:tblGrid>
+        <w:gridCol w:w="9335"/>
+        <w:tblGridChange w:id="0">
+          <w:tblGrid>
+            <w:gridCol w:w="9335"/>
+          </w:tblGrid>
+        </w:tblGridChange>
+      </w:tblGrid>
+      <w:tr>
+        <w:trPr>
+          <w:trHeight w:val="2240" w:hRule="atLeast"/>
+        </w:trPr>
+        <w:tc>
+          <w:tcPr>
+            <w:tcMar>
+              <w:top w:w="100.0" w:type="dxa"/>
+              <w:left w:w="100.0" w:type="dxa"/>
+              <w:bottom w:w="100.0" w:type="dxa"/>
+              <w:right w:w="100.0" w:type="dxa"/>
+            </w:tcMar>
+            <w:vAlign w:val="top"/>
+          </w:tcPr>
+          <w:p>
+            <w:pPr>
+              <w:keepNext w:val="0"/>
+              <w:keepLines w:val="0"/>
+              <w:widowControl w:val="0"/>
+              <w:pBdr>
+                <w:top w:space="0" w:sz="0" w:val="nil"/>
+                <w:left w:space="0" w:sz="0" w:val="nil"/>
+                <w:bottom w:space="0" w:sz="0" w:val="nil"/>
+                <w:right w:space="0" w:sz="0" w:val="nil"/>
+                <w:between w:space="0" w:sz="0" w:val="nil"/>
+              </w:pBdr>
+              <w:shd w:fill="auto" w:val="clear"/>
+              <w:spacing w:after="0" w:before="0" w:line="276" w:lineRule="auto"/>
+              <w:ind w:left="0" w:right="0" w:firstLine="0"/>
+              <w:contextualSpacing w:val="0"/>
+              <w:jc w:val="left"/>
+              <w:rPr/>
+            </w:pPr>
+            <w:r>
+              <w:rPr>
+                <w:rtl w:val="0"/>
+              </w:rPr>
+              <w:t xml:space="preserve">Hello All,</w:t>
+            </w:r>
+          </w:p>
+          <w:p>
+            <w:pPr>
+              <w:keepNext w:val="0"/>
+              <w:keepLines w:val="0"/>
+              <w:widowControl w:val="0"/>
+              <w:pBdr>
+                <w:top w:space="0" w:sz="0" w:val="nil"/>
+                <w:left w:space="0" w:sz="0" w:val="nil"/>
+                <w:bottom w:space="0" w:sz="0" w:val="nil"/>
+                <w:right w:space="0" w:sz="0" w:val="nil"/>
+                <w:between w:space="0" w:sz="0" w:val="nil"/>
+              </w:pBdr>
+              <w:shd w:fill="auto" w:val="clear"/>
+              <w:spacing w:after="0" w:before="0" w:line="276" w:lineRule="auto"/>
+              <w:ind w:left="0" w:right="0" w:firstLine="0"/>
+              <w:contextualSpacing w:val="0"/>
+              <w:jc w:val="left"/>
+              <w:rPr/>
+            </w:pPr>
+            <w:r>
+              <w:rPr>
+                <w:rtl w:val="0"/>
+              </w:rPr>
+              <w:t xml:space="preserve">I understand that most of you folks have midterms. Therefore, we like to create an overall schedule for the rest of school year.</w:t>
+            </w:r>
+          </w:p>
+          <w:p>
+            <w:pPr>
+              <w:keepNext w:val="0"/>
+              <w:keepLines w:val="0"/>
+              <w:widowControl w:val="0"/>
+              <w:pBdr>
+                <w:top w:space="0" w:sz="0" w:val="nil"/>
+                <w:left w:space="0" w:sz="0" w:val="nil"/>
+                <w:bottom w:space="0" w:sz="0" w:val="nil"/>
+                <w:right w:space="0" w:sz="0" w:val="nil"/>
+                <w:between w:space="0" w:sz="0" w:val="nil"/>
+              </w:pBdr>
+              <w:shd w:fill="auto" w:val="clear"/>
+              <w:spacing w:after="0" w:before="0" w:line="276" w:lineRule="auto"/>
+              <w:ind w:left="0" w:right="0" w:firstLine="0"/>
+              <w:contextualSpacing w:val="0"/>
+              <w:jc w:val="left"/>
+              <w:rPr/>
+            </w:pPr>
+            <w:r>
+              <w:rPr>
+                <w:rtl w:val="0"/>
+              </w:rPr>
+              <w:t xml:space="preserve">For now, please set up an schedule sometimes next week, probably Tuesday. We like to have Skype talk with team leaders or both groups at the same time. This way we can be on the same page.</w:t>
+            </w:r>
+          </w:p>
+          <w:p>
+            <w:pPr>
+              <w:keepNext w:val="0"/>
+              <w:keepLines w:val="0"/>
+              <w:widowControl w:val="0"/>
+              <w:pBdr>
+                <w:top w:space="0" w:sz="0" w:val="nil"/>
+                <w:left w:space="0" w:sz="0" w:val="nil"/>
+                <w:bottom w:space="0" w:sz="0" w:val="nil"/>
+                <w:right w:space="0" w:sz="0" w:val="nil"/>
+                <w:between w:space="0" w:sz="0" w:val="nil"/>
+              </w:pBdr>
+              <w:shd w:fill="auto" w:val="clear"/>
+              <w:spacing w:after="0" w:before="0" w:line="276" w:lineRule="auto"/>
+              <w:ind w:left="0" w:right="0" w:firstLine="0"/>
+              <w:contextualSpacing w:val="0"/>
+              <w:jc w:val="left"/>
+              <w:rPr/>
+            </w:pPr>
+            <w:r>
+              <w:rPr>
+                <w:rtl w:val="0"/>
+              </w:rPr>
+            </w:r>
+          </w:p>
+          <w:p>
+            <w:pPr>
+              <w:keepNext w:val="0"/>
+              <w:keepLines w:val="0"/>
+              <w:widowControl w:val="0"/>
+              <w:pBdr>
+                <w:top w:space="0" w:sz="0" w:val="nil"/>
+                <w:left w:space="0" w:sz="0" w:val="nil"/>
+                <w:bottom w:space="0" w:sz="0" w:val="nil"/>
+                <w:right w:space="0" w:sz="0" w:val="nil"/>
+                <w:between w:space="0" w:sz="0" w:val="nil"/>
+              </w:pBdr>
+              <w:shd w:fill="auto" w:val="clear"/>
+              <w:spacing w:after="0" w:before="0" w:line="276" w:lineRule="auto"/>
+              <w:ind w:left="0" w:right="0" w:firstLine="0"/>
+              <w:contextualSpacing w:val="0"/>
+              <w:jc w:val="left"/>
+              <w:rPr/>
+            </w:pPr>
+            <w:r>
+              <w:rPr>
+                <w:rtl w:val="0"/>
+              </w:rPr>
+              <w:t xml:space="preserve">Thanks,</w:t>
+            </w:r>
+          </w:p>
+        </w:tc>
+      </w:tr>
+    </w:tbl>
+    <w:p>
+      <w:pPr>
+        <w:pStyle w:val="Heading3"/>
+        <w:contextualSpacing w:val="0"/>
+        <w:rPr/>
+      </w:pPr>
+      <w:bookmarkStart w:colFirst="0" w:colLast="0" w:name="_qbvchiynsxxt" w:id="13"/>
+      <w:bookmarkEnd w:id="13"/>
+      <w:r>
+        <w:rPr>
+          <w:rtl w:val="0"/>
+        </w:rPr>
+        <w:t xml:space="preserve">#14</w:t>
+      </w:r>
+    </w:p>
+    <w:p>
+      <w:pPr>
+        <w:contextualSpacing w:val="0"/>
+        <w:rPr/>
+      </w:pPr>
+      <w:r>
+        <w:rPr>
+          <w:b w:val="1"/>
+          <w:rtl w:val="0"/>
+        </w:rPr>
+        <w:t xml:space="preserve">Kyle R </w:t>
+      </w:r>
+      <w:r>
+        <w:rPr>
+          <w:rtl w:val="0"/>
+        </w:rPr>
+        <w:t xml:space="preserve">&lt;kyrenzie@gmail.com&gt;Fri, Oct 26, 2018 at 4:12 PM</w:t>
+      </w:r>
+    </w:p>
+    <w:p>
+      <w:pPr>
+        <w:contextualSpacing w:val="0"/>
+        <w:rPr/>
+      </w:pPr>
+      <w:r>
+        <w:rPr>
+          <w:rtl w:val="0"/>
+        </w:rPr>
+        <w:t xml:space="preserve">To: REZA AFZALI &lt;reza.afzali@fremtidmedia.com&gt;</w:t>
+      </w:r>
+    </w:p>
+    <w:tbl>
+      <w:tblPr>
+        <w:tblStyle w:val="Table30"/>
+        <w:tblW w:w="9335.0" w:type="dxa"/>
+        <w:jc w:val="left"/>
+        <w:tblInd w:w="100.0" w:type="pct"/>
+        <w:tblBorders>
+          <w:top w:color="000000" w:space="0" w:sz="0" w:val="nil"/>
+          <w:left w:color="000000" w:space="0" w:sz="0" w:val="nil"/>
+          <w:bottom w:color="000000" w:space="0" w:sz="0" w:val="nil"/>
+          <w:right w:color="000000" w:space="0" w:sz="0" w:val="nil"/>
+          <w:insideH w:color="000000" w:space="0" w:sz="0" w:val="nil"/>
+          <w:insideV w:color="000000" w:space="0" w:sz="0" w:val="nil"/>
+        </w:tblBorders>
+        <w:tblLayout w:type="fixed"/>
+        <w:tblLook w:val="0600"/>
+      </w:tblPr>
+      <w:tblGrid>
+        <w:gridCol w:w="9335"/>
+        <w:tblGridChange w:id="0">
+          <w:tblGrid>
+            <w:gridCol w:w="9335"/>
+          </w:tblGrid>
+        </w:tblGridChange>
+      </w:tblGrid>
+      <w:tr>
+        <w:trPr>
+          <w:trHeight w:val="1040" w:hRule="atLeast"/>
+        </w:trPr>
+        <w:tc>
+          <w:tcPr>
+            <w:tcMar>
+              <w:top w:w="100.0" w:type="dxa"/>
+              <w:left w:w="100.0" w:type="dxa"/>
+              <w:bottom w:w="100.0" w:type="dxa"/>
+              <w:right w:w="100.0" w:type="dxa"/>
+            </w:tcMar>
+            <w:vAlign w:val="top"/>
+          </w:tcPr>
+          <w:p>
+            <w:pPr>
+              <w:contextualSpacing w:val="0"/>
+              <w:rPr/>
+            </w:pPr>
+            <w:r>
+              <w:rPr>
+                <w:rtl w:val="0"/>
+              </w:rPr>
+              <w:t xml:space="preserve">We have a team meeting every Monday at 5 and we were thinking we could have a check in with you at the same time if that would work.</w:t>
+            </w:r>
+          </w:p>
+        </w:tc>
+      </w:tr>
+    </w:tbl>
+    <w:p>
+      <w:pPr>
+        <w:contextualSpacing w:val="0"/>
+        <w:rPr/>
+      </w:pPr>
+      <w:r>
+        <w:pict>
+          <v:rect style="width:0.0pt;height:1.5pt" o:hr="t" o:hrstd="t" o:hralign="center" fillcolor="#A0A0A0" stroked="f"/>
+        </w:pict>
+      </w:r>
+      <w:r>
+        <w:rPr>
+          <w:rtl w:val="0"/>
+        </w:rPr>
+      </w:r>
+    </w:p>
+    <w:tbl>
+      <w:tblPr>
+        <w:tblStyle w:val="Table31"/>
+        <w:tblW w:w="9360.0" w:type="dxa"/>
+        <w:jc w:val="left"/>
+        <w:tblInd w:w="100.0" w:type="pct"/>
+        <w:tblBorders>
+          <w:top w:color="000000" w:space="0" w:sz="0" w:val="nil"/>
+          <w:left w:color="000000" w:space="0" w:sz="0" w:val="nil"/>
+          <w:bottom w:color="000000" w:space="0" w:sz="0" w:val="nil"/>
+          <w:right w:color="000000" w:space="0" w:sz="0" w:val="nil"/>
+          <w:insideH w:color="000000" w:space="0" w:sz="0" w:val="nil"/>
+          <w:insideV w:color="000000" w:space="0" w:sz="0" w:val="nil"/>
+        </w:tblBorders>
+        <w:tblLayout w:type="fixed"/>
+        <w:tblLook w:val="0600"/>
+      </w:tblPr>
+      <w:tblGrid>
+        <w:gridCol w:w="6248.180388044048"/>
+        <w:gridCol w:w="3111.819611955952"/>
+        <w:tblGridChange w:id="0">
+          <w:tblGrid>
+            <w:gridCol w:w="6248.180388044048"/>
+            <w:gridCol w:w="3111.819611955952"/>
+          </w:tblGrid>
+        </w:tblGridChange>
+      </w:tblGrid>
+      <w:tr>
+        <w:trPr>
+          <w:trHeight w:val="440" w:hRule="atLeast"/>
+        </w:trPr>
+        <w:tc>
+          <w:tcPr>
+            <w:tcMar>
+              <w:top w:w="100.0" w:type="dxa"/>
+              <w:left w:w="100.0" w:type="dxa"/>
+              <w:bottom w:w="100.0" w:type="dxa"/>
+              <w:right w:w="100.0" w:type="dxa"/>
+            </w:tcMar>
+            <w:vAlign w:val="top"/>
+          </w:tcPr>
+          <w:p>
+            <w:pPr>
+              <w:keepNext w:val="0"/>
+              <w:keepLines w:val="0"/>
+              <w:widowControl w:val="0"/>
+              <w:pBdr>
+                <w:top w:space="0" w:sz="0" w:val="nil"/>
+                <w:left w:space="0" w:sz="0" w:val="nil"/>
+                <w:bottom w:space="0" w:sz="0" w:val="nil"/>
+                <w:right w:space="0" w:sz="0" w:val="nil"/>
+                <w:between w:space="0" w:sz="0" w:val="nil"/>
+              </w:pBdr>
+              <w:shd w:fill="auto" w:val="clear"/>
+              <w:spacing w:after="0" w:before="0" w:line="276" w:lineRule="auto"/>
+              <w:ind w:left="0" w:right="0" w:firstLine="0"/>
+              <w:contextualSpacing w:val="0"/>
+              <w:jc w:val="left"/>
+              <w:rPr/>
+            </w:pPr>
+            <w:r>
+              <w:rPr>
+                <w:b w:val="1"/>
+                <w:rtl w:val="0"/>
+              </w:rPr>
+              <w:t xml:space="preserve">REZA AFZALI </w:t>
+            </w:r>
+            <w:r>
+              <w:rPr>
+                <w:rtl w:val="0"/>
+              </w:rPr>
+              <w:t xml:space="preserve">&lt;reza.afzali@fremtidmedia.com&gt;</w:t>
+            </w:r>
+          </w:p>
+        </w:tc>
+        <w:tc>
+          <w:tcPr>
+            <w:tcMar>
+              <w:top w:w="100.0" w:type="dxa"/>
+              <w:left w:w="100.0" w:type="dxa"/>
+              <w:bottom w:w="100.0" w:type="dxa"/>
+              <w:right w:w="100.0" w:type="dxa"/>
+            </w:tcMar>
+            <w:vAlign w:val="top"/>
+          </w:tcPr>
+          <w:p>
+            <w:pPr>
+              <w:keepNext w:val="0"/>
+              <w:keepLines w:val="0"/>
+              <w:widowControl w:val="0"/>
+              <w:pBdr>
+                <w:top w:space="0" w:sz="0" w:val="nil"/>
+                <w:left w:space="0" w:sz="0" w:val="nil"/>
+                <w:bottom w:space="0" w:sz="0" w:val="nil"/>
+                <w:right w:space="0" w:sz="0" w:val="nil"/>
+                <w:between w:space="0" w:sz="0" w:val="nil"/>
+              </w:pBdr>
+              <w:shd w:fill="auto" w:val="clear"/>
+              <w:spacing w:after="0" w:before="0" w:line="276" w:lineRule="auto"/>
+              <w:ind w:left="0" w:right="0" w:firstLine="0"/>
+              <w:contextualSpacing w:val="0"/>
+              <w:jc w:val="left"/>
+              <w:rPr/>
+            </w:pPr>
+            <w:r>
+              <w:rPr>
+                <w:rtl w:val="0"/>
+              </w:rPr>
+              <w:t xml:space="preserve">Sun, Oct 28, 2018 at 3:49 PM</w:t>
+            </w:r>
+          </w:p>
+        </w:tc>
+      </w:tr>
+      <w:tr>
+        <w:trPr>
+          <w:trHeight w:val="640" w:hRule="atLeast"/>
+        </w:trPr>
+        <w:tc>
+          <w:tcPr>
+            <w:gridSpan w:val="2"/>
+            <w:tcMar>
+              <w:top w:w="100.0" w:type="dxa"/>
+              <w:left w:w="100.0" w:type="dxa"/>
+              <w:bottom w:w="60.0" w:type="dxa"/>
+              <w:right w:w="100.0" w:type="dxa"/>
+            </w:tcMar>
+            <w:vAlign w:val="top"/>
+          </w:tcPr>
+          <w:p>
+            <w:pPr>
+              <w:keepNext w:val="0"/>
+              <w:keepLines w:val="0"/>
+              <w:widowControl w:val="0"/>
+              <w:pBdr>
+                <w:top w:space="0" w:sz="0" w:val="nil"/>
+                <w:left w:space="0" w:sz="0" w:val="nil"/>
+                <w:bottom w:space="0" w:sz="0" w:val="nil"/>
+                <w:right w:space="0" w:sz="0" w:val="nil"/>
+                <w:between w:space="0" w:sz="0" w:val="nil"/>
+              </w:pBdr>
+              <w:shd w:fill="auto" w:val="clear"/>
+              <w:spacing w:after="0" w:before="0" w:line="276" w:lineRule="auto"/>
+              <w:ind w:left="0" w:right="0" w:firstLine="0"/>
+              <w:contextualSpacing w:val="0"/>
+              <w:jc w:val="left"/>
+              <w:rPr/>
+            </w:pPr>
+            <w:r>
+              <w:rPr>
+                <w:rtl w:val="0"/>
+              </w:rPr>
+              <w:t xml:space="preserve">To: Kyle R &lt;kyrenzie@gmail.com&gt;</w:t>
+            </w:r>
+          </w:p>
+          <w:p>
+            <w:pPr>
+              <w:keepNext w:val="0"/>
+              <w:keepLines w:val="0"/>
+              <w:widowControl w:val="0"/>
+              <w:pBdr>
+                <w:top w:space="0" w:sz="0" w:val="nil"/>
+                <w:left w:space="0" w:sz="0" w:val="nil"/>
+                <w:bottom w:space="0" w:sz="0" w:val="nil"/>
+                <w:right w:space="0" w:sz="0" w:val="nil"/>
+                <w:between w:space="0" w:sz="0" w:val="nil"/>
+              </w:pBdr>
+              <w:shd w:fill="auto" w:val="clear"/>
+              <w:spacing w:after="0" w:before="0" w:line="276" w:lineRule="auto"/>
+              <w:ind w:left="0" w:right="0" w:firstLine="0"/>
+              <w:contextualSpacing w:val="0"/>
+              <w:jc w:val="left"/>
+              <w:rPr/>
+            </w:pPr>
+            <w:r>
+              <w:rPr>
+                <w:rtl w:val="0"/>
+              </w:rPr>
+              <w:t xml:space="preserve">Cc: abbasali kermali &lt;abbasalikermali@hotmail.com&gt;</w:t>
+            </w:r>
+          </w:p>
+        </w:tc>
+      </w:tr>
+      <w:tr>
+        <w:trPr>
+          <w:trHeight w:val="3040" w:hRule="atLeast"/>
+        </w:trPr>
+        <w:tc>
+          <w:tcPr>
+            <w:gridSpan w:val="2"/>
+            <w:shd w:fill="auto" w:val="clear"/>
+            <w:tcMar>
+              <w:top w:w="100.0" w:type="dxa"/>
+              <w:left w:w="100.0" w:type="dxa"/>
+              <w:bottom w:w="100.0" w:type="dxa"/>
+              <w:right w:w="100.0" w:type="dxa"/>
+            </w:tcMar>
+            <w:vAlign w:val="top"/>
+          </w:tcPr>
+          <w:p>
+            <w:pPr>
+              <w:keepNext w:val="0"/>
+              <w:keepLines w:val="0"/>
+              <w:widowControl w:val="0"/>
+              <w:pBdr>
+                <w:top w:space="0" w:sz="0" w:val="nil"/>
+                <w:left w:space="0" w:sz="0" w:val="nil"/>
+                <w:bottom w:space="0" w:sz="0" w:val="nil"/>
+                <w:right w:space="0" w:sz="0" w:val="nil"/>
+                <w:between w:space="0" w:sz="0" w:val="nil"/>
+              </w:pBdr>
+              <w:shd w:fill="auto" w:val="clear"/>
+              <w:spacing w:after="0" w:before="0" w:line="276" w:lineRule="auto"/>
+              <w:ind w:left="0" w:right="0" w:firstLine="0"/>
+              <w:contextualSpacing w:val="0"/>
+              <w:jc w:val="left"/>
+              <w:rPr/>
+            </w:pPr>
+            <w:r>
+              <w:rPr>
+                <w:rtl w:val="0"/>
+              </w:rPr>
+            </w:r>
+          </w:p>
+          <w:tbl>
+            <w:tblPr>
+              <w:tblStyle w:val="Table32"/>
+              <w:tblW w:w="5933.504817209469" w:type="dxa"/>
+              <w:jc w:val="left"/>
+              <w:tblBorders>
+                <w:top w:color="000000" w:space="0" w:sz="0" w:val="nil"/>
+                <w:left w:color="000000" w:space="0" w:sz="0" w:val="nil"/>
+                <w:bottom w:color="000000" w:space="0" w:sz="0" w:val="nil"/>
+                <w:right w:color="000000" w:space="0" w:sz="0" w:val="nil"/>
+                <w:insideH w:color="000000" w:space="0" w:sz="0" w:val="nil"/>
+                <w:insideV w:color="000000" w:space="0" w:sz="0" w:val="nil"/>
+              </w:tblBorders>
+              <w:tblLayout w:type="fixed"/>
+              <w:tblLook w:val="0600"/>
+            </w:tblPr>
+            <w:tblGrid>
+              <w:gridCol w:w="5933.504817209469"/>
+              <w:tblGridChange w:id="0">
+                <w:tblGrid>
+                  <w:gridCol w:w="5933.504817209469"/>
+                </w:tblGrid>
+              </w:tblGridChange>
+            </w:tblGrid>
+            <w:tr>
+              <w:trPr>
+                <w:trHeight w:val="3040" w:hRule="atLeast"/>
+              </w:trPr>
+              <w:tc>
+                <w:tcPr>
+                  <w:shd w:fill="auto" w:val="clear"/>
+                  <w:tcMar>
+                    <w:top w:w="100.0" w:type="dxa"/>
+                    <w:left w:w="100.0" w:type="dxa"/>
+                    <w:bottom w:w="100.0" w:type="dxa"/>
+                    <w:right w:w="100.0" w:type="dxa"/>
+                  </w:tcMar>
+                  <w:vAlign w:val="top"/>
+                </w:tcPr>
+                <w:p>
+                  <w:pPr>
+                    <w:keepNext w:val="0"/>
+                    <w:keepLines w:val="0"/>
+                    <w:widowControl w:val="0"/>
+                    <w:pBdr>
+                      <w:top w:space="0" w:sz="0" w:val="nil"/>
+                      <w:left w:space="0" w:sz="0" w:val="nil"/>
+                      <w:bottom w:space="0" w:sz="0" w:val="nil"/>
+                      <w:right w:space="0" w:sz="0" w:val="nil"/>
+                      <w:between w:space="0" w:sz="0" w:val="nil"/>
+                    </w:pBdr>
+                    <w:shd w:fill="auto" w:val="clear"/>
+                    <w:spacing w:after="0" w:before="0" w:line="276" w:lineRule="auto"/>
+                    <w:ind w:left="0" w:right="0" w:firstLine="0"/>
+                    <w:contextualSpacing w:val="0"/>
+                    <w:jc w:val="left"/>
+                    <w:rPr/>
+                  </w:pPr>
+                  <w:r>
+                    <w:rPr>
+                      <w:rtl w:val="0"/>
+                    </w:rPr>
+                    <w:t xml:space="preserve">Hello All,</w:t>
+                  </w:r>
+                </w:p>
+                <w:p>
+                  <w:pPr>
+                    <w:keepNext w:val="0"/>
+                    <w:keepLines w:val="0"/>
+                    <w:widowControl w:val="0"/>
+                    <w:pBdr>
+                      <w:top w:space="0" w:sz="0" w:val="nil"/>
+                      <w:left w:space="0" w:sz="0" w:val="nil"/>
+                      <w:bottom w:space="0" w:sz="0" w:val="nil"/>
+                      <w:right w:space="0" w:sz="0" w:val="nil"/>
+                      <w:between w:space="0" w:sz="0" w:val="nil"/>
+                    </w:pBdr>
+                    <w:shd w:fill="auto" w:val="clear"/>
+                    <w:spacing w:after="0" w:before="0" w:line="276" w:lineRule="auto"/>
+                    <w:ind w:left="0" w:right="0" w:firstLine="0"/>
+                    <w:contextualSpacing w:val="0"/>
+                    <w:jc w:val="left"/>
+                    <w:rPr/>
+                  </w:pPr>
+                  <w:r>
+                    <w:rPr>
+                      <w:rtl w:val="0"/>
+                    </w:rPr>
+                    <w:t xml:space="preserve">Tomorrow, I will have a site meeting with a Client in Vernon. I am not sure what time of the day, I will be free.</w:t>
+                  </w:r>
+                </w:p>
+                <w:p>
+                  <w:pPr>
+                    <w:keepNext w:val="0"/>
+                    <w:keepLines w:val="0"/>
+                    <w:widowControl w:val="0"/>
+                    <w:pBdr>
+                      <w:top w:space="0" w:sz="0" w:val="nil"/>
+                      <w:left w:space="0" w:sz="0" w:val="nil"/>
+                      <w:bottom w:space="0" w:sz="0" w:val="nil"/>
+                      <w:right w:space="0" w:sz="0" w:val="nil"/>
+                      <w:between w:space="0" w:sz="0" w:val="nil"/>
+                    </w:pBdr>
+                    <w:shd w:fill="auto" w:val="clear"/>
+                    <w:spacing w:after="0" w:before="0" w:line="276" w:lineRule="auto"/>
+                    <w:ind w:left="0" w:right="0" w:firstLine="0"/>
+                    <w:contextualSpacing w:val="0"/>
+                    <w:jc w:val="left"/>
+                    <w:rPr/>
+                  </w:pPr>
+                  <w:r>
+                    <w:rPr>
+                      <w:rtl w:val="0"/>
+                    </w:rPr>
+                  </w:r>
+                </w:p>
+                <w:p>
+                  <w:pPr>
+                    <w:keepNext w:val="0"/>
+                    <w:keepLines w:val="0"/>
+                    <w:widowControl w:val="0"/>
+                    <w:pBdr>
+                      <w:top w:space="0" w:sz="0" w:val="nil"/>
+                      <w:left w:space="0" w:sz="0" w:val="nil"/>
+                      <w:bottom w:space="0" w:sz="0" w:val="nil"/>
+                      <w:right w:space="0" w:sz="0" w:val="nil"/>
+                      <w:between w:space="0" w:sz="0" w:val="nil"/>
+                    </w:pBdr>
+                    <w:shd w:fill="auto" w:val="clear"/>
+                    <w:spacing w:after="0" w:before="0" w:line="276" w:lineRule="auto"/>
+                    <w:ind w:left="0" w:right="0" w:firstLine="0"/>
+                    <w:contextualSpacing w:val="0"/>
+                    <w:jc w:val="left"/>
+                    <w:rPr/>
+                  </w:pPr>
+                  <w:r>
+                    <w:rPr>
+                      <w:rtl w:val="0"/>
+                    </w:rPr>
+                    <w:t xml:space="preserve">I can meet both groups in person at the same time, so we don’t have to do the Skype. Please advise if you can provide me with couple of options for a 30 minutes during the day between 10 am till 6 pm.</w:t>
+                  </w:r>
+                </w:p>
+                <w:p>
+                  <w:pPr>
+                    <w:keepNext w:val="0"/>
+                    <w:keepLines w:val="0"/>
+                    <w:widowControl w:val="0"/>
+                    <w:pBdr>
+                      <w:top w:space="0" w:sz="0" w:val="nil"/>
+                      <w:left w:space="0" w:sz="0" w:val="nil"/>
+                      <w:bottom w:space="0" w:sz="0" w:val="nil"/>
+                      <w:right w:space="0" w:sz="0" w:val="nil"/>
+                      <w:between w:space="0" w:sz="0" w:val="nil"/>
+                    </w:pBdr>
+                    <w:shd w:fill="auto" w:val="clear"/>
+                    <w:spacing w:after="0" w:before="0" w:line="276" w:lineRule="auto"/>
+                    <w:ind w:left="0" w:right="0" w:firstLine="0"/>
+                    <w:contextualSpacing w:val="0"/>
+                    <w:jc w:val="left"/>
+                    <w:rPr/>
+                  </w:pPr>
+                  <w:r>
+                    <w:rPr>
+                      <w:rtl w:val="0"/>
+                    </w:rPr>
+                  </w:r>
+                </w:p>
+                <w:p>
+                  <w:pPr>
+                    <w:keepNext w:val="0"/>
+                    <w:keepLines w:val="0"/>
+                    <w:widowControl w:val="0"/>
+                    <w:pBdr>
+                      <w:top w:space="0" w:sz="0" w:val="nil"/>
+                      <w:left w:space="0" w:sz="0" w:val="nil"/>
+                      <w:bottom w:space="0" w:sz="0" w:val="nil"/>
+                      <w:right w:space="0" w:sz="0" w:val="nil"/>
+                      <w:between w:space="0" w:sz="0" w:val="nil"/>
+                    </w:pBdr>
+                    <w:shd w:fill="auto" w:val="clear"/>
+                    <w:spacing w:after="0" w:before="0" w:line="276" w:lineRule="auto"/>
+                    <w:ind w:left="0" w:right="0" w:firstLine="0"/>
+                    <w:contextualSpacing w:val="0"/>
+                    <w:jc w:val="left"/>
+                    <w:rPr/>
+                  </w:pPr>
+                  <w:r>
+                    <w:rPr>
+                      <w:rtl w:val="0"/>
+                    </w:rPr>
+                    <w:t xml:space="preserve">I am leaving Kelowna by 6 pm.</w:t>
+                  </w:r>
+                </w:p>
+                <w:p>
+                  <w:pPr>
+                    <w:keepNext w:val="0"/>
+                    <w:keepLines w:val="0"/>
+                    <w:widowControl w:val="0"/>
+                    <w:pBdr>
+                      <w:top w:space="0" w:sz="0" w:val="nil"/>
+                      <w:left w:space="0" w:sz="0" w:val="nil"/>
+                      <w:bottom w:space="0" w:sz="0" w:val="nil"/>
+                      <w:right w:space="0" w:sz="0" w:val="nil"/>
+                      <w:between w:space="0" w:sz="0" w:val="nil"/>
+                    </w:pBdr>
+                    <w:shd w:fill="auto" w:val="clear"/>
+                    <w:spacing w:after="0" w:before="0" w:line="276" w:lineRule="auto"/>
+                    <w:ind w:left="0" w:right="0" w:firstLine="0"/>
+                    <w:contextualSpacing w:val="0"/>
+                    <w:jc w:val="left"/>
+                    <w:rPr/>
+                  </w:pPr>
+                  <w:r>
+                    <w:rPr>
+                      <w:rtl w:val="0"/>
+                    </w:rPr>
+                  </w:r>
+                </w:p>
+                <w:p>
+                  <w:pPr>
+                    <w:keepNext w:val="0"/>
+                    <w:keepLines w:val="0"/>
+                    <w:widowControl w:val="0"/>
+                    <w:pBdr>
+                      <w:top w:space="0" w:sz="0" w:val="nil"/>
+                      <w:left w:space="0" w:sz="0" w:val="nil"/>
+                      <w:bottom w:space="0" w:sz="0" w:val="nil"/>
+                      <w:right w:space="0" w:sz="0" w:val="nil"/>
+                      <w:between w:space="0" w:sz="0" w:val="nil"/>
+                    </w:pBdr>
+                    <w:shd w:fill="auto" w:val="clear"/>
+                    <w:spacing w:after="0" w:before="0" w:line="276" w:lineRule="auto"/>
+                    <w:ind w:left="0" w:right="0" w:firstLine="0"/>
+                    <w:contextualSpacing w:val="0"/>
+                    <w:jc w:val="left"/>
+                    <w:rPr/>
+                  </w:pPr>
+                  <w:r>
+                    <w:rPr>
+                      <w:rtl w:val="0"/>
+                    </w:rPr>
+                    <w:t xml:space="preserve">Thanks</w:t>
+                  </w:r>
+                </w:p>
+                <w:p>
+                  <w:pPr>
+                    <w:contextualSpacing w:val="0"/>
+                    <w:rPr>
+                      <w:color w:val="888888"/>
+                      <w:sz w:val="16"/>
+                      <w:szCs w:val="16"/>
+                    </w:rPr>
+                  </w:pPr>
+                  <w:r>
+                    <w:rPr>
+                      <w:color w:val="888888"/>
+                      <w:sz w:val="16"/>
+                      <w:szCs w:val="16"/>
+                      <w:rtl w:val="0"/>
+                    </w:rPr>
+                    <w:t xml:space="preserve">[Quoted text hidden]</w:t>
+                  </w:r>
+                </w:p>
+              </w:tc>
+            </w:tr>
+          </w:tbl>
+          <w:p>
+            <w:pPr>
+              <w:contextualSpacing w:val="0"/>
+              <w:rPr/>
+            </w:pPr>
+            <w:r>
+              <w:rPr>
+                <w:rtl w:val="0"/>
+              </w:rPr>
+            </w:r>
+          </w:p>
+        </w:tc>
+      </w:tr>
+    </w:tbl>
+    <w:p>
+      <w:pPr>
+        <w:contextualSpacing w:val="0"/>
+        <w:rPr/>
+      </w:pPr>
+      <w:r>
+        <w:pict>
+          <v:rect style="width:0.0pt;height:1.5pt" o:hr="t" o:hrstd="t" o:hralign="center" fillcolor="#A0A0A0" stroked="f"/>
+        </w:pict>
+      </w:r>
+      <w:r>
+        <w:rPr>
+          <w:b w:val="1"/>
+          <w:rtl w:val="0"/>
+        </w:rPr>
+        <w:t xml:space="preserve">Kyle R </w:t>
+      </w:r>
+      <w:r>
+        <w:rPr>
+          <w:rtl w:val="0"/>
+        </w:rPr>
+        <w:t xml:space="preserve">&lt;kyrenzie@gmail.com&gt;Sun, Oct 28, 2018 at 9:30 PM</w:t>
+      </w:r>
+    </w:p>
+    <w:p>
+      <w:pPr>
+        <w:contextualSpacing w:val="0"/>
+        <w:rPr/>
+      </w:pPr>
+      <w:r>
+        <w:rPr>
+          <w:rtl w:val="0"/>
+        </w:rPr>
+        <w:t xml:space="preserve">To: REZA AFZALI &lt;reza.afzali@fremtidmedia.com&gt;</w:t>
+      </w:r>
+    </w:p>
+    <w:p>
+      <w:pPr>
+        <w:contextualSpacing w:val="0"/>
+        <w:rPr/>
+      </w:pPr>
+      <w:r>
+        <w:rPr>
+          <w:rtl w:val="0"/>
+        </w:rPr>
+        <w:t xml:space="preserve">Hi Rez,</w:t>
+      </w:r>
+    </w:p>
+    <w:p>
+      <w:pPr>
+        <w:contextualSpacing w:val="0"/>
+        <w:rPr/>
+      </w:pPr>
+      <w:r>
+        <w:rPr>
+          <w:rtl w:val="0"/>
+        </w:rPr>
+      </w:r>
+    </w:p>
+    <w:p>
+      <w:pPr>
+        <w:contextualSpacing w:val="0"/>
+        <w:rPr/>
+      </w:pPr>
+      <w:r>
+        <w:rPr>
+          <w:rtl w:val="0"/>
+        </w:rPr>
+        <w:t xml:space="preserve">I think 5 or 5:30 would be the best time for us. We usually meet at that time.</w:t>
+      </w:r>
+    </w:p>
+    <w:p>
+      <w:pPr>
+        <w:contextualSpacing w:val="0"/>
+        <w:rPr/>
+      </w:pPr>
+      <w:r>
+        <w:rPr>
+          <w:rtl w:val="0"/>
+        </w:rPr>
+      </w:r>
+    </w:p>
+    <w:p>
+      <w:pPr>
+        <w:contextualSpacing w:val="0"/>
+        <w:rPr/>
+      </w:pPr>
+      <w:r>
+        <w:rPr>
+          <w:rtl w:val="0"/>
+        </w:rPr>
+        <w:t xml:space="preserve">Thanks</w:t>
+      </w:r>
+    </w:p>
+    <w:p>
+      <w:pPr>
+        <w:contextualSpacing w:val="0"/>
+        <w:rPr>
+          <w:color w:val="888888"/>
+          <w:sz w:val="16"/>
+          <w:szCs w:val="16"/>
+        </w:rPr>
+      </w:pPr>
+      <w:r>
+        <w:rPr>
+          <w:color w:val="888888"/>
+          <w:sz w:val="16"/>
+          <w:szCs w:val="16"/>
+          <w:rtl w:val="0"/>
+        </w:rPr>
+        <w:t xml:space="preserve">[Quoted text hidden]</w:t>
+      </w:r>
+    </w:p>
+    <w:p>
+      <w:pPr>
+        <w:contextualSpacing w:val="0"/>
+        <w:rPr/>
+      </w:pPr>
+      <w:r>
+        <w:rPr>
+          <w:rtl w:val="0"/>
+        </w:rPr>
+      </w:r>
+    </w:p>
     <w:sectPr>
       <w:pgSz w:h="15840" w:w="12240"/>
       <w:pgMar w:bottom="1440" w:top="1440" w:left="1440" w:right="1440" w:header="0" w:footer="720"/>
@@ -7004,6 +10425,342 @@
   <w:abstractNum w:abstractNumId="1">
     <w:lvl w:ilvl="0">
       <w:start w:val="1"/>
+      <w:numFmt w:val="bullet"/>
+      <w:lvlText w:val="●"/>
+      <w:lvlJc w:val="left"/>
+      <w:pPr>
+        <w:ind w:left="720" w:hanging="360"/>
+      </w:pPr>
+      <w:rPr>
+        <w:sz w:val="22"/>
+        <w:szCs w:val="22"/>
+        <w:u w:val="none"/>
+      </w:rPr>
+    </w:lvl>
+    <w:lvl w:ilvl="1">
+      <w:start w:val="1"/>
+      <w:numFmt w:val="bullet"/>
+      <w:lvlText w:val="○"/>
+      <w:lvlJc w:val="left"/>
+      <w:pPr>
+        <w:ind w:left="1440" w:hanging="360"/>
+      </w:pPr>
+      <w:rPr>
+        <w:u w:val="none"/>
+      </w:rPr>
+    </w:lvl>
+    <w:lvl w:ilvl="2">
+      <w:start w:val="1"/>
+      <w:numFmt w:val="bullet"/>
+      <w:lvlText w:val="■"/>
+      <w:lvlJc w:val="left"/>
+      <w:pPr>
+        <w:ind w:left="2160" w:hanging="360"/>
+      </w:pPr>
+      <w:rPr>
+        <w:u w:val="none"/>
+      </w:rPr>
+    </w:lvl>
+    <w:lvl w:ilvl="3">
+      <w:start w:val="1"/>
+      <w:numFmt w:val="bullet"/>
+      <w:lvlText w:val="●"/>
+      <w:lvlJc w:val="left"/>
+      <w:pPr>
+        <w:ind w:left="2880" w:hanging="360"/>
+      </w:pPr>
+      <w:rPr>
+        <w:u w:val="none"/>
+      </w:rPr>
+    </w:lvl>
+    <w:lvl w:ilvl="4">
+      <w:start w:val="1"/>
+      <w:numFmt w:val="bullet"/>
+      <w:lvlText w:val="○"/>
+      <w:lvlJc w:val="left"/>
+      <w:pPr>
+        <w:ind w:left="3600" w:hanging="360"/>
+      </w:pPr>
+      <w:rPr>
+        <w:u w:val="none"/>
+      </w:rPr>
+    </w:lvl>
+    <w:lvl w:ilvl="5">
+      <w:start w:val="1"/>
+      <w:numFmt w:val="bullet"/>
+      <w:lvlText w:val="■"/>
+      <w:lvlJc w:val="left"/>
+      <w:pPr>
+        <w:ind w:left="4320" w:hanging="360"/>
+      </w:pPr>
+      <w:rPr>
+        <w:u w:val="none"/>
+      </w:rPr>
+    </w:lvl>
+    <w:lvl w:ilvl="6">
+      <w:start w:val="1"/>
+      <w:numFmt w:val="bullet"/>
+      <w:lvlText w:val="●"/>
+      <w:lvlJc w:val="left"/>
+      <w:pPr>
+        <w:ind w:left="5040" w:hanging="360"/>
+      </w:pPr>
+      <w:rPr>
+        <w:u w:val="none"/>
+      </w:rPr>
+    </w:lvl>
+    <w:lvl w:ilvl="7">
+      <w:start w:val="1"/>
+      <w:numFmt w:val="bullet"/>
+      <w:lvlText w:val="○"/>
+      <w:lvlJc w:val="left"/>
+      <w:pPr>
+        <w:ind w:left="5760" w:hanging="360"/>
+      </w:pPr>
+      <w:rPr>
+        <w:u w:val="none"/>
+      </w:rPr>
+    </w:lvl>
+    <w:lvl w:ilvl="8">
+      <w:start w:val="1"/>
+      <w:numFmt w:val="bullet"/>
+      <w:lvlText w:val="■"/>
+      <w:lvlJc w:val="left"/>
+      <w:pPr>
+        <w:ind w:left="6480" w:hanging="360"/>
+      </w:pPr>
+      <w:rPr>
+        <w:u w:val="none"/>
+      </w:rPr>
+    </w:lvl>
+  </w:abstractNum>
+  <w:abstractNum w:abstractNumId="2">
+    <w:lvl w:ilvl="0">
+      <w:start w:val="1"/>
+      <w:numFmt w:val="bullet"/>
+      <w:lvlText w:val="●"/>
+      <w:lvlJc w:val="left"/>
+      <w:pPr>
+        <w:ind w:left="720" w:hanging="360"/>
+      </w:pPr>
+      <w:rPr>
+        <w:sz w:val="22"/>
+        <w:szCs w:val="22"/>
+        <w:u w:val="none"/>
+      </w:rPr>
+    </w:lvl>
+    <w:lvl w:ilvl="1">
+      <w:start w:val="1"/>
+      <w:numFmt w:val="bullet"/>
+      <w:lvlText w:val="○"/>
+      <w:lvlJc w:val="left"/>
+      <w:pPr>
+        <w:ind w:left="1440" w:hanging="360"/>
+      </w:pPr>
+      <w:rPr>
+        <w:u w:val="none"/>
+      </w:rPr>
+    </w:lvl>
+    <w:lvl w:ilvl="2">
+      <w:start w:val="1"/>
+      <w:numFmt w:val="bullet"/>
+      <w:lvlText w:val="■"/>
+      <w:lvlJc w:val="left"/>
+      <w:pPr>
+        <w:ind w:left="2160" w:hanging="360"/>
+      </w:pPr>
+      <w:rPr>
+        <w:u w:val="none"/>
+      </w:rPr>
+    </w:lvl>
+    <w:lvl w:ilvl="3">
+      <w:start w:val="1"/>
+      <w:numFmt w:val="bullet"/>
+      <w:lvlText w:val="●"/>
+      <w:lvlJc w:val="left"/>
+      <w:pPr>
+        <w:ind w:left="2880" w:hanging="360"/>
+      </w:pPr>
+      <w:rPr>
+        <w:u w:val="none"/>
+      </w:rPr>
+    </w:lvl>
+    <w:lvl w:ilvl="4">
+      <w:start w:val="1"/>
+      <w:numFmt w:val="bullet"/>
+      <w:lvlText w:val="○"/>
+      <w:lvlJc w:val="left"/>
+      <w:pPr>
+        <w:ind w:left="3600" w:hanging="360"/>
+      </w:pPr>
+      <w:rPr>
+        <w:u w:val="none"/>
+      </w:rPr>
+    </w:lvl>
+    <w:lvl w:ilvl="5">
+      <w:start w:val="1"/>
+      <w:numFmt w:val="bullet"/>
+      <w:lvlText w:val="■"/>
+      <w:lvlJc w:val="left"/>
+      <w:pPr>
+        <w:ind w:left="4320" w:hanging="360"/>
+      </w:pPr>
+      <w:rPr>
+        <w:u w:val="none"/>
+      </w:rPr>
+    </w:lvl>
+    <w:lvl w:ilvl="6">
+      <w:start w:val="1"/>
+      <w:numFmt w:val="bullet"/>
+      <w:lvlText w:val="●"/>
+      <w:lvlJc w:val="left"/>
+      <w:pPr>
+        <w:ind w:left="5040" w:hanging="360"/>
+      </w:pPr>
+      <w:rPr>
+        <w:u w:val="none"/>
+      </w:rPr>
+    </w:lvl>
+    <w:lvl w:ilvl="7">
+      <w:start w:val="1"/>
+      <w:numFmt w:val="bullet"/>
+      <w:lvlText w:val="○"/>
+      <w:lvlJc w:val="left"/>
+      <w:pPr>
+        <w:ind w:left="5760" w:hanging="360"/>
+      </w:pPr>
+      <w:rPr>
+        <w:u w:val="none"/>
+      </w:rPr>
+    </w:lvl>
+    <w:lvl w:ilvl="8">
+      <w:start w:val="1"/>
+      <w:numFmt w:val="bullet"/>
+      <w:lvlText w:val="■"/>
+      <w:lvlJc w:val="left"/>
+      <w:pPr>
+        <w:ind w:left="6480" w:hanging="360"/>
+      </w:pPr>
+      <w:rPr>
+        <w:u w:val="none"/>
+      </w:rPr>
+    </w:lvl>
+  </w:abstractNum>
+  <w:abstractNum w:abstractNumId="3">
+    <w:lvl w:ilvl="0">
+      <w:start w:val="1"/>
+      <w:numFmt w:val="bullet"/>
+      <w:lvlText w:val="●"/>
+      <w:lvlJc w:val="left"/>
+      <w:pPr>
+        <w:ind w:left="720" w:hanging="360"/>
+      </w:pPr>
+      <w:rPr>
+        <w:sz w:val="22"/>
+        <w:szCs w:val="22"/>
+        <w:u w:val="none"/>
+      </w:rPr>
+    </w:lvl>
+    <w:lvl w:ilvl="1">
+      <w:start w:val="1"/>
+      <w:numFmt w:val="bullet"/>
+      <w:lvlText w:val="○"/>
+      <w:lvlJc w:val="left"/>
+      <w:pPr>
+        <w:ind w:left="1440" w:hanging="360"/>
+      </w:pPr>
+      <w:rPr>
+        <w:u w:val="none"/>
+      </w:rPr>
+    </w:lvl>
+    <w:lvl w:ilvl="2">
+      <w:start w:val="1"/>
+      <w:numFmt w:val="bullet"/>
+      <w:lvlText w:val="■"/>
+      <w:lvlJc w:val="left"/>
+      <w:pPr>
+        <w:ind w:left="2160" w:hanging="360"/>
+      </w:pPr>
+      <w:rPr>
+        <w:u w:val="none"/>
+      </w:rPr>
+    </w:lvl>
+    <w:lvl w:ilvl="3">
+      <w:start w:val="1"/>
+      <w:numFmt w:val="bullet"/>
+      <w:lvlText w:val="●"/>
+      <w:lvlJc w:val="left"/>
+      <w:pPr>
+        <w:ind w:left="2880" w:hanging="360"/>
+      </w:pPr>
+      <w:rPr>
+        <w:u w:val="none"/>
+      </w:rPr>
+    </w:lvl>
+    <w:lvl w:ilvl="4">
+      <w:start w:val="1"/>
+      <w:numFmt w:val="bullet"/>
+      <w:lvlText w:val="○"/>
+      <w:lvlJc w:val="left"/>
+      <w:pPr>
+        <w:ind w:left="3600" w:hanging="360"/>
+      </w:pPr>
+      <w:rPr>
+        <w:u w:val="none"/>
+      </w:rPr>
+    </w:lvl>
+    <w:lvl w:ilvl="5">
+      <w:start w:val="1"/>
+      <w:numFmt w:val="bullet"/>
+      <w:lvlText w:val="■"/>
+      <w:lvlJc w:val="left"/>
+      <w:pPr>
+        <w:ind w:left="4320" w:hanging="360"/>
+      </w:pPr>
+      <w:rPr>
+        <w:u w:val="none"/>
+      </w:rPr>
+    </w:lvl>
+    <w:lvl w:ilvl="6">
+      <w:start w:val="1"/>
+      <w:numFmt w:val="bullet"/>
+      <w:lvlText w:val="●"/>
+      <w:lvlJc w:val="left"/>
+      <w:pPr>
+        <w:ind w:left="5040" w:hanging="360"/>
+      </w:pPr>
+      <w:rPr>
+        <w:u w:val="none"/>
+      </w:rPr>
+    </w:lvl>
+    <w:lvl w:ilvl="7">
+      <w:start w:val="1"/>
+      <w:numFmt w:val="bullet"/>
+      <w:lvlText w:val="○"/>
+      <w:lvlJc w:val="left"/>
+      <w:pPr>
+        <w:ind w:left="5760" w:hanging="360"/>
+      </w:pPr>
+      <w:rPr>
+        <w:u w:val="none"/>
+      </w:rPr>
+    </w:lvl>
+    <w:lvl w:ilvl="8">
+      <w:start w:val="1"/>
+      <w:numFmt w:val="bullet"/>
+      <w:lvlText w:val="■"/>
+      <w:lvlJc w:val="left"/>
+      <w:pPr>
+        <w:ind w:left="6480" w:hanging="360"/>
+      </w:pPr>
+      <w:rPr>
+        <w:u w:val="none"/>
+      </w:rPr>
+    </w:lvl>
+  </w:abstractNum>
+  <w:abstractNum w:abstractNumId="4">
+    <w:lvl w:ilvl="0">
+      <w:start w:val="1"/>
       <w:numFmt w:val="decimal"/>
       <w:lvlText w:val="%1."/>
       <w:lvlJc w:val="left"/>
@@ -7113,7 +10870,7 @@
       </w:rPr>
     </w:lvl>
   </w:abstractNum>
-  <w:abstractNum w:abstractNumId="2">
+  <w:abstractNum w:abstractNumId="5">
     <w:lvl w:ilvl="0">
       <w:start w:val="1"/>
       <w:numFmt w:val="bullet"/>
@@ -7225,11 +10982,595 @@
       </w:rPr>
     </w:lvl>
   </w:abstractNum>
+  <w:abstractNum w:abstractNumId="6">
+    <w:lvl w:ilvl="0">
+      <w:start w:val="1"/>
+      <w:numFmt w:val="bullet"/>
+      <w:lvlText w:val="●"/>
+      <w:lvlJc w:val="left"/>
+      <w:pPr>
+        <w:ind w:left="720" w:hanging="360"/>
+      </w:pPr>
+      <w:rPr>
+        <w:sz w:val="22"/>
+        <w:szCs w:val="22"/>
+        <w:u w:val="none"/>
+      </w:rPr>
+    </w:lvl>
+    <w:lvl w:ilvl="1">
+      <w:start w:val="1"/>
+      <w:numFmt w:val="bullet"/>
+      <w:lvlText w:val="○"/>
+      <w:lvlJc w:val="left"/>
+      <w:pPr>
+        <w:ind w:left="1440" w:hanging="360"/>
+      </w:pPr>
+      <w:rPr>
+        <w:u w:val="none"/>
+      </w:rPr>
+    </w:lvl>
+    <w:lvl w:ilvl="2">
+      <w:start w:val="1"/>
+      <w:numFmt w:val="bullet"/>
+      <w:lvlText w:val="■"/>
+      <w:lvlJc w:val="left"/>
+      <w:pPr>
+        <w:ind w:left="2160" w:hanging="360"/>
+      </w:pPr>
+      <w:rPr>
+        <w:u w:val="none"/>
+      </w:rPr>
+    </w:lvl>
+    <w:lvl w:ilvl="3">
+      <w:start w:val="1"/>
+      <w:numFmt w:val="bullet"/>
+      <w:lvlText w:val="●"/>
+      <w:lvlJc w:val="left"/>
+      <w:pPr>
+        <w:ind w:left="2880" w:hanging="360"/>
+      </w:pPr>
+      <w:rPr>
+        <w:u w:val="none"/>
+      </w:rPr>
+    </w:lvl>
+    <w:lvl w:ilvl="4">
+      <w:start w:val="1"/>
+      <w:numFmt w:val="bullet"/>
+      <w:lvlText w:val="○"/>
+      <w:lvlJc w:val="left"/>
+      <w:pPr>
+        <w:ind w:left="3600" w:hanging="360"/>
+      </w:pPr>
+      <w:rPr>
+        <w:u w:val="none"/>
+      </w:rPr>
+    </w:lvl>
+    <w:lvl w:ilvl="5">
+      <w:start w:val="1"/>
+      <w:numFmt w:val="bullet"/>
+      <w:lvlText w:val="■"/>
+      <w:lvlJc w:val="left"/>
+      <w:pPr>
+        <w:ind w:left="4320" w:hanging="360"/>
+      </w:pPr>
+      <w:rPr>
+        <w:u w:val="none"/>
+      </w:rPr>
+    </w:lvl>
+    <w:lvl w:ilvl="6">
+      <w:start w:val="1"/>
+      <w:numFmt w:val="bullet"/>
+      <w:lvlText w:val="●"/>
+      <w:lvlJc w:val="left"/>
+      <w:pPr>
+        <w:ind w:left="5040" w:hanging="360"/>
+      </w:pPr>
+      <w:rPr>
+        <w:u w:val="none"/>
+      </w:rPr>
+    </w:lvl>
+    <w:lvl w:ilvl="7">
+      <w:start w:val="1"/>
+      <w:numFmt w:val="bullet"/>
+      <w:lvlText w:val="○"/>
+      <w:lvlJc w:val="left"/>
+      <w:pPr>
+        <w:ind w:left="5760" w:hanging="360"/>
+      </w:pPr>
+      <w:rPr>
+        <w:u w:val="none"/>
+      </w:rPr>
+    </w:lvl>
+    <w:lvl w:ilvl="8">
+      <w:start w:val="1"/>
+      <w:numFmt w:val="bullet"/>
+      <w:lvlText w:val="■"/>
+      <w:lvlJc w:val="left"/>
+      <w:pPr>
+        <w:ind w:left="6480" w:hanging="360"/>
+      </w:pPr>
+      <w:rPr>
+        <w:u w:val="none"/>
+      </w:rPr>
+    </w:lvl>
+  </w:abstractNum>
+  <w:abstractNum w:abstractNumId="7">
+    <w:lvl w:ilvl="0">
+      <w:start w:val="1"/>
+      <w:numFmt w:val="bullet"/>
+      <w:lvlText w:val="●"/>
+      <w:lvlJc w:val="left"/>
+      <w:pPr>
+        <w:ind w:left="720" w:hanging="360"/>
+      </w:pPr>
+      <w:rPr>
+        <w:sz w:val="22"/>
+        <w:szCs w:val="22"/>
+        <w:u w:val="none"/>
+      </w:rPr>
+    </w:lvl>
+    <w:lvl w:ilvl="1">
+      <w:start w:val="1"/>
+      <w:numFmt w:val="bullet"/>
+      <w:lvlText w:val="○"/>
+      <w:lvlJc w:val="left"/>
+      <w:pPr>
+        <w:ind w:left="1440" w:hanging="360"/>
+      </w:pPr>
+      <w:rPr>
+        <w:u w:val="none"/>
+      </w:rPr>
+    </w:lvl>
+    <w:lvl w:ilvl="2">
+      <w:start w:val="1"/>
+      <w:numFmt w:val="bullet"/>
+      <w:lvlText w:val="■"/>
+      <w:lvlJc w:val="left"/>
+      <w:pPr>
+        <w:ind w:left="2160" w:hanging="360"/>
+      </w:pPr>
+      <w:rPr>
+        <w:u w:val="none"/>
+      </w:rPr>
+    </w:lvl>
+    <w:lvl w:ilvl="3">
+      <w:start w:val="1"/>
+      <w:numFmt w:val="bullet"/>
+      <w:lvlText w:val="●"/>
+      <w:lvlJc w:val="left"/>
+      <w:pPr>
+        <w:ind w:left="2880" w:hanging="360"/>
+      </w:pPr>
+      <w:rPr>
+        <w:u w:val="none"/>
+      </w:rPr>
+    </w:lvl>
+    <w:lvl w:ilvl="4">
+      <w:start w:val="1"/>
+      <w:numFmt w:val="bullet"/>
+      <w:lvlText w:val="○"/>
+      <w:lvlJc w:val="left"/>
+      <w:pPr>
+        <w:ind w:left="3600" w:hanging="360"/>
+      </w:pPr>
+      <w:rPr>
+        <w:u w:val="none"/>
+      </w:rPr>
+    </w:lvl>
+    <w:lvl w:ilvl="5">
+      <w:start w:val="1"/>
+      <w:numFmt w:val="bullet"/>
+      <w:lvlText w:val="■"/>
+      <w:lvlJc w:val="left"/>
+      <w:pPr>
+        <w:ind w:left="4320" w:hanging="360"/>
+      </w:pPr>
+      <w:rPr>
+        <w:u w:val="none"/>
+      </w:rPr>
+    </w:lvl>
+    <w:lvl w:ilvl="6">
+      <w:start w:val="1"/>
+      <w:numFmt w:val="bullet"/>
+      <w:lvlText w:val="●"/>
+      <w:lvlJc w:val="left"/>
+      <w:pPr>
+        <w:ind w:left="5040" w:hanging="360"/>
+      </w:pPr>
+      <w:rPr>
+        <w:u w:val="none"/>
+      </w:rPr>
+    </w:lvl>
+    <w:lvl w:ilvl="7">
+      <w:start w:val="1"/>
+      <w:numFmt w:val="bullet"/>
+      <w:lvlText w:val="○"/>
+      <w:lvlJc w:val="left"/>
+      <w:pPr>
+        <w:ind w:left="5760" w:hanging="360"/>
+      </w:pPr>
+      <w:rPr>
+        <w:u w:val="none"/>
+      </w:rPr>
+    </w:lvl>
+    <w:lvl w:ilvl="8">
+      <w:start w:val="1"/>
+      <w:numFmt w:val="bullet"/>
+      <w:lvlText w:val="■"/>
+      <w:lvlJc w:val="left"/>
+      <w:pPr>
+        <w:ind w:left="6480" w:hanging="360"/>
+      </w:pPr>
+      <w:rPr>
+        <w:u w:val="none"/>
+      </w:rPr>
+    </w:lvl>
+  </w:abstractNum>
+  <w:abstractNum w:abstractNumId="8">
+    <w:lvl w:ilvl="0">
+      <w:start w:val="1"/>
+      <w:numFmt w:val="bullet"/>
+      <w:lvlText w:val="●"/>
+      <w:lvlJc w:val="left"/>
+      <w:pPr>
+        <w:ind w:left="720" w:hanging="360"/>
+      </w:pPr>
+      <w:rPr>
+        <w:sz w:val="22"/>
+        <w:szCs w:val="22"/>
+        <w:u w:val="none"/>
+      </w:rPr>
+    </w:lvl>
+    <w:lvl w:ilvl="1">
+      <w:start w:val="1"/>
+      <w:numFmt w:val="bullet"/>
+      <w:lvlText w:val="○"/>
+      <w:lvlJc w:val="left"/>
+      <w:pPr>
+        <w:ind w:left="1440" w:hanging="360"/>
+      </w:pPr>
+      <w:rPr>
+        <w:u w:val="none"/>
+      </w:rPr>
+    </w:lvl>
+    <w:lvl w:ilvl="2">
+      <w:start w:val="1"/>
+      <w:numFmt w:val="bullet"/>
+      <w:lvlText w:val="■"/>
+      <w:lvlJc w:val="left"/>
+      <w:pPr>
+        <w:ind w:left="2160" w:hanging="360"/>
+      </w:pPr>
+      <w:rPr>
+        <w:u w:val="none"/>
+      </w:rPr>
+    </w:lvl>
+    <w:lvl w:ilvl="3">
+      <w:start w:val="1"/>
+      <w:numFmt w:val="bullet"/>
+      <w:lvlText w:val="●"/>
+      <w:lvlJc w:val="left"/>
+      <w:pPr>
+        <w:ind w:left="2880" w:hanging="360"/>
+      </w:pPr>
+      <w:rPr>
+        <w:u w:val="none"/>
+      </w:rPr>
+    </w:lvl>
+    <w:lvl w:ilvl="4">
+      <w:start w:val="1"/>
+      <w:numFmt w:val="bullet"/>
+      <w:lvlText w:val="○"/>
+      <w:lvlJc w:val="left"/>
+      <w:pPr>
+        <w:ind w:left="3600" w:hanging="360"/>
+      </w:pPr>
+      <w:rPr>
+        <w:u w:val="none"/>
+      </w:rPr>
+    </w:lvl>
+    <w:lvl w:ilvl="5">
+      <w:start w:val="1"/>
+      <w:numFmt w:val="bullet"/>
+      <w:lvlText w:val="■"/>
+      <w:lvlJc w:val="left"/>
+      <w:pPr>
+        <w:ind w:left="4320" w:hanging="360"/>
+      </w:pPr>
+      <w:rPr>
+        <w:u w:val="none"/>
+      </w:rPr>
+    </w:lvl>
+    <w:lvl w:ilvl="6">
+      <w:start w:val="1"/>
+      <w:numFmt w:val="bullet"/>
+      <w:lvlText w:val="●"/>
+      <w:lvlJc w:val="left"/>
+      <w:pPr>
+        <w:ind w:left="5040" w:hanging="360"/>
+      </w:pPr>
+      <w:rPr>
+        <w:u w:val="none"/>
+      </w:rPr>
+    </w:lvl>
+    <w:lvl w:ilvl="7">
+      <w:start w:val="1"/>
+      <w:numFmt w:val="bullet"/>
+      <w:lvlText w:val="○"/>
+      <w:lvlJc w:val="left"/>
+      <w:pPr>
+        <w:ind w:left="5760" w:hanging="360"/>
+      </w:pPr>
+      <w:rPr>
+        <w:u w:val="none"/>
+      </w:rPr>
+    </w:lvl>
+    <w:lvl w:ilvl="8">
+      <w:start w:val="1"/>
+      <w:numFmt w:val="bullet"/>
+      <w:lvlText w:val="■"/>
+      <w:lvlJc w:val="left"/>
+      <w:pPr>
+        <w:ind w:left="6480" w:hanging="360"/>
+      </w:pPr>
+      <w:rPr>
+        <w:u w:val="none"/>
+      </w:rPr>
+    </w:lvl>
+  </w:abstractNum>
+  <w:abstractNum w:abstractNumId="9">
+    <w:lvl w:ilvl="0">
+      <w:start w:val="1"/>
+      <w:numFmt w:val="bullet"/>
+      <w:lvlText w:val="●"/>
+      <w:lvlJc w:val="left"/>
+      <w:pPr>
+        <w:ind w:left="720" w:hanging="360"/>
+      </w:pPr>
+      <w:rPr>
+        <w:sz w:val="22"/>
+        <w:szCs w:val="22"/>
+        <w:u w:val="none"/>
+      </w:rPr>
+    </w:lvl>
+    <w:lvl w:ilvl="1">
+      <w:start w:val="1"/>
+      <w:numFmt w:val="bullet"/>
+      <w:lvlText w:val="○"/>
+      <w:lvlJc w:val="left"/>
+      <w:pPr>
+        <w:ind w:left="1440" w:hanging="360"/>
+      </w:pPr>
+      <w:rPr>
+        <w:u w:val="none"/>
+      </w:rPr>
+    </w:lvl>
+    <w:lvl w:ilvl="2">
+      <w:start w:val="1"/>
+      <w:numFmt w:val="bullet"/>
+      <w:lvlText w:val="■"/>
+      <w:lvlJc w:val="left"/>
+      <w:pPr>
+        <w:ind w:left="2160" w:hanging="360"/>
+      </w:pPr>
+      <w:rPr>
+        <w:u w:val="none"/>
+      </w:rPr>
+    </w:lvl>
+    <w:lvl w:ilvl="3">
+      <w:start w:val="1"/>
+      <w:numFmt w:val="bullet"/>
+      <w:lvlText w:val="●"/>
+      <w:lvlJc w:val="left"/>
+      <w:pPr>
+        <w:ind w:left="2880" w:hanging="360"/>
+      </w:pPr>
+      <w:rPr>
+        <w:u w:val="none"/>
+      </w:rPr>
+    </w:lvl>
+    <w:lvl w:ilvl="4">
+      <w:start w:val="1"/>
+      <w:numFmt w:val="bullet"/>
+      <w:lvlText w:val="○"/>
+      <w:lvlJc w:val="left"/>
+      <w:pPr>
+        <w:ind w:left="3600" w:hanging="360"/>
+      </w:pPr>
+      <w:rPr>
+        <w:u w:val="none"/>
+      </w:rPr>
+    </w:lvl>
+    <w:lvl w:ilvl="5">
+      <w:start w:val="1"/>
+      <w:numFmt w:val="bullet"/>
+      <w:lvlText w:val="■"/>
+      <w:lvlJc w:val="left"/>
+      <w:pPr>
+        <w:ind w:left="4320" w:hanging="360"/>
+      </w:pPr>
+      <w:rPr>
+        <w:u w:val="none"/>
+      </w:rPr>
+    </w:lvl>
+    <w:lvl w:ilvl="6">
+      <w:start w:val="1"/>
+      <w:numFmt w:val="bullet"/>
+      <w:lvlText w:val="●"/>
+      <w:lvlJc w:val="left"/>
+      <w:pPr>
+        <w:ind w:left="5040" w:hanging="360"/>
+      </w:pPr>
+      <w:rPr>
+        <w:u w:val="none"/>
+      </w:rPr>
+    </w:lvl>
+    <w:lvl w:ilvl="7">
+      <w:start w:val="1"/>
+      <w:numFmt w:val="bullet"/>
+      <w:lvlText w:val="○"/>
+      <w:lvlJc w:val="left"/>
+      <w:pPr>
+        <w:ind w:left="5760" w:hanging="360"/>
+      </w:pPr>
+      <w:rPr>
+        <w:u w:val="none"/>
+      </w:rPr>
+    </w:lvl>
+    <w:lvl w:ilvl="8">
+      <w:start w:val="1"/>
+      <w:numFmt w:val="bullet"/>
+      <w:lvlText w:val="■"/>
+      <w:lvlJc w:val="left"/>
+      <w:pPr>
+        <w:ind w:left="6480" w:hanging="360"/>
+      </w:pPr>
+      <w:rPr>
+        <w:u w:val="none"/>
+      </w:rPr>
+    </w:lvl>
+  </w:abstractNum>
+  <w:abstractNum w:abstractNumId="10">
+    <w:lvl w:ilvl="0">
+      <w:start w:val="1"/>
+      <w:numFmt w:val="bullet"/>
+      <w:lvlText w:val="●"/>
+      <w:lvlJc w:val="left"/>
+      <w:pPr>
+        <w:ind w:left="720" w:hanging="360"/>
+      </w:pPr>
+      <w:rPr>
+        <w:sz w:val="22"/>
+        <w:szCs w:val="22"/>
+        <w:u w:val="none"/>
+      </w:rPr>
+    </w:lvl>
+    <w:lvl w:ilvl="1">
+      <w:start w:val="1"/>
+      <w:numFmt w:val="bullet"/>
+      <w:lvlText w:val="○"/>
+      <w:lvlJc w:val="left"/>
+      <w:pPr>
+        <w:ind w:left="1440" w:hanging="360"/>
+      </w:pPr>
+      <w:rPr>
+        <w:u w:val="none"/>
+      </w:rPr>
+    </w:lvl>
+    <w:lvl w:ilvl="2">
+      <w:start w:val="1"/>
+      <w:numFmt w:val="bullet"/>
+      <w:lvlText w:val="■"/>
+      <w:lvlJc w:val="left"/>
+      <w:pPr>
+        <w:ind w:left="2160" w:hanging="360"/>
+      </w:pPr>
+      <w:rPr>
+        <w:u w:val="none"/>
+      </w:rPr>
+    </w:lvl>
+    <w:lvl w:ilvl="3">
+      <w:start w:val="1"/>
+      <w:numFmt w:val="bullet"/>
+      <w:lvlText w:val="●"/>
+      <w:lvlJc w:val="left"/>
+      <w:pPr>
+        <w:ind w:left="2880" w:hanging="360"/>
+      </w:pPr>
+      <w:rPr>
+        <w:u w:val="none"/>
+      </w:rPr>
+    </w:lvl>
+    <w:lvl w:ilvl="4">
+      <w:start w:val="1"/>
+      <w:numFmt w:val="bullet"/>
+      <w:lvlText w:val="○"/>
+      <w:lvlJc w:val="left"/>
+      <w:pPr>
+        <w:ind w:left="3600" w:hanging="360"/>
+      </w:pPr>
+      <w:rPr>
+        <w:u w:val="none"/>
+      </w:rPr>
+    </w:lvl>
+    <w:lvl w:ilvl="5">
+      <w:start w:val="1"/>
+      <w:numFmt w:val="bullet"/>
+      <w:lvlText w:val="■"/>
+      <w:lvlJc w:val="left"/>
+      <w:pPr>
+        <w:ind w:left="4320" w:hanging="360"/>
+      </w:pPr>
+      <w:rPr>
+        <w:u w:val="none"/>
+      </w:rPr>
+    </w:lvl>
+    <w:lvl w:ilvl="6">
+      <w:start w:val="1"/>
+      <w:numFmt w:val="bullet"/>
+      <w:lvlText w:val="●"/>
+      <w:lvlJc w:val="left"/>
+      <w:pPr>
+        <w:ind w:left="5040" w:hanging="360"/>
+      </w:pPr>
+      <w:rPr>
+        <w:u w:val="none"/>
+      </w:rPr>
+    </w:lvl>
+    <w:lvl w:ilvl="7">
+      <w:start w:val="1"/>
+      <w:numFmt w:val="bullet"/>
+      <w:lvlText w:val="○"/>
+      <w:lvlJc w:val="left"/>
+      <w:pPr>
+        <w:ind w:left="5760" w:hanging="360"/>
+      </w:pPr>
+      <w:rPr>
+        <w:u w:val="none"/>
+      </w:rPr>
+    </w:lvl>
+    <w:lvl w:ilvl="8">
+      <w:start w:val="1"/>
+      <w:numFmt w:val="bullet"/>
+      <w:lvlText w:val="■"/>
+      <w:lvlJc w:val="left"/>
+      <w:pPr>
+        <w:ind w:left="6480" w:hanging="360"/>
+      </w:pPr>
+      <w:rPr>
+        <w:u w:val="none"/>
+      </w:rPr>
+    </w:lvl>
+  </w:abstractNum>
   <w:num w:numId="1">
     <w:abstractNumId w:val="1"/>
   </w:num>
   <w:num w:numId="2">
     <w:abstractNumId w:val="2"/>
+  </w:num>
+  <w:num w:numId="3">
+    <w:abstractNumId w:val="3"/>
+  </w:num>
+  <w:num w:numId="4">
+    <w:abstractNumId w:val="4"/>
+  </w:num>
+  <w:num w:numId="5">
+    <w:abstractNumId w:val="5"/>
+  </w:num>
+  <w:num w:numId="6">
+    <w:abstractNumId w:val="6"/>
+  </w:num>
+  <w:num w:numId="7">
+    <w:abstractNumId w:val="7"/>
+  </w:num>
+  <w:num w:numId="8">
+    <w:abstractNumId w:val="8"/>
+  </w:num>
+  <w:num w:numId="9">
+    <w:abstractNumId w:val="9"/>
+  </w:num>
+  <w:num w:numId="10">
+    <w:abstractNumId w:val="10"/>
   </w:num>
 </w:numbering>
 </file>
@@ -7666,6 +12007,136 @@
       </w:tblCellMar>
     </w:tblPr>
   </w:style>
+  <w:style w:type="table" w:styleId="Table23">
+    <w:basedOn w:val="TableNormal"/>
+    <w:tblPr>
+      <w:tblStyleRowBandSize w:val="1"/>
+      <w:tblStyleColBandSize w:val="1"/>
+      <w:tblCellMar>
+        <w:top w:w="100.0" w:type="dxa"/>
+        <w:left w:w="100.0" w:type="dxa"/>
+        <w:bottom w:w="100.0" w:type="dxa"/>
+        <w:right w:w="100.0" w:type="dxa"/>
+      </w:tblCellMar>
+    </w:tblPr>
+  </w:style>
+  <w:style w:type="table" w:styleId="Table24">
+    <w:basedOn w:val="TableNormal"/>
+    <w:tblPr>
+      <w:tblStyleRowBandSize w:val="1"/>
+      <w:tblStyleColBandSize w:val="1"/>
+      <w:tblCellMar>
+        <w:top w:w="100.0" w:type="dxa"/>
+        <w:left w:w="100.0" w:type="dxa"/>
+        <w:bottom w:w="100.0" w:type="dxa"/>
+        <w:right w:w="100.0" w:type="dxa"/>
+      </w:tblCellMar>
+    </w:tblPr>
+  </w:style>
+  <w:style w:type="table" w:styleId="Table25">
+    <w:basedOn w:val="TableNormal"/>
+    <w:tblPr>
+      <w:tblStyleRowBandSize w:val="1"/>
+      <w:tblStyleColBandSize w:val="1"/>
+      <w:tblCellMar>
+        <w:top w:w="100.0" w:type="dxa"/>
+        <w:left w:w="100.0" w:type="dxa"/>
+        <w:bottom w:w="100.0" w:type="dxa"/>
+        <w:right w:w="100.0" w:type="dxa"/>
+      </w:tblCellMar>
+    </w:tblPr>
+  </w:style>
+  <w:style w:type="table" w:styleId="Table26">
+    <w:basedOn w:val="TableNormal"/>
+    <w:tblPr>
+      <w:tblStyleRowBandSize w:val="1"/>
+      <w:tblStyleColBandSize w:val="1"/>
+      <w:tblCellMar>
+        <w:top w:w="100.0" w:type="dxa"/>
+        <w:left w:w="100.0" w:type="dxa"/>
+        <w:bottom w:w="100.0" w:type="dxa"/>
+        <w:right w:w="100.0" w:type="dxa"/>
+      </w:tblCellMar>
+    </w:tblPr>
+  </w:style>
+  <w:style w:type="table" w:styleId="Table27">
+    <w:basedOn w:val="TableNormal"/>
+    <w:tblPr>
+      <w:tblStyleRowBandSize w:val="1"/>
+      <w:tblStyleColBandSize w:val="1"/>
+      <w:tblCellMar>
+        <w:top w:w="100.0" w:type="dxa"/>
+        <w:left w:w="100.0" w:type="dxa"/>
+        <w:bottom w:w="100.0" w:type="dxa"/>
+        <w:right w:w="100.0" w:type="dxa"/>
+      </w:tblCellMar>
+    </w:tblPr>
+  </w:style>
+  <w:style w:type="table" w:styleId="Table28">
+    <w:basedOn w:val="TableNormal"/>
+    <w:tblPr>
+      <w:tblStyleRowBandSize w:val="1"/>
+      <w:tblStyleColBandSize w:val="1"/>
+      <w:tblCellMar>
+        <w:top w:w="100.0" w:type="dxa"/>
+        <w:left w:w="100.0" w:type="dxa"/>
+        <w:bottom w:w="100.0" w:type="dxa"/>
+        <w:right w:w="100.0" w:type="dxa"/>
+      </w:tblCellMar>
+    </w:tblPr>
+  </w:style>
+  <w:style w:type="table" w:styleId="Table29">
+    <w:basedOn w:val="TableNormal"/>
+    <w:tblPr>
+      <w:tblStyleRowBandSize w:val="1"/>
+      <w:tblStyleColBandSize w:val="1"/>
+      <w:tblCellMar>
+        <w:top w:w="100.0" w:type="dxa"/>
+        <w:left w:w="100.0" w:type="dxa"/>
+        <w:bottom w:w="100.0" w:type="dxa"/>
+        <w:right w:w="100.0" w:type="dxa"/>
+      </w:tblCellMar>
+    </w:tblPr>
+  </w:style>
+  <w:style w:type="table" w:styleId="Table30">
+    <w:basedOn w:val="TableNormal"/>
+    <w:tblPr>
+      <w:tblStyleRowBandSize w:val="1"/>
+      <w:tblStyleColBandSize w:val="1"/>
+      <w:tblCellMar>
+        <w:top w:w="100.0" w:type="dxa"/>
+        <w:left w:w="100.0" w:type="dxa"/>
+        <w:bottom w:w="100.0" w:type="dxa"/>
+        <w:right w:w="100.0" w:type="dxa"/>
+      </w:tblCellMar>
+    </w:tblPr>
+  </w:style>
+  <w:style w:type="table" w:styleId="Table31">
+    <w:basedOn w:val="TableNormal"/>
+    <w:tblPr>
+      <w:tblStyleRowBandSize w:val="1"/>
+      <w:tblStyleColBandSize w:val="1"/>
+      <w:tblCellMar>
+        <w:top w:w="100.0" w:type="dxa"/>
+        <w:left w:w="100.0" w:type="dxa"/>
+        <w:bottom w:w="100.0" w:type="dxa"/>
+        <w:right w:w="100.0" w:type="dxa"/>
+      </w:tblCellMar>
+    </w:tblPr>
+  </w:style>
+  <w:style w:type="table" w:styleId="Table32">
+    <w:basedOn w:val="TableNormal"/>
+    <w:tblPr>
+      <w:tblStyleRowBandSize w:val="1"/>
+      <w:tblStyleColBandSize w:val="1"/>
+      <w:tblCellMar>
+        <w:top w:w="100.0" w:type="dxa"/>
+        <w:left w:w="100.0" w:type="dxa"/>
+        <w:bottom w:w="100.0" w:type="dxa"/>
+        <w:right w:w="100.0" w:type="dxa"/>
+      </w:tblCellMar>
+    </w:tblPr>
+  </w:style>
 </w:styles>
 </file>
 
